--- a/pyRequerimientsManager/EspecificacionyDiseño.docx
+++ b/pyRequerimientsManager/EspecificacionyDiseño.docx
@@ -12,6 +12,11 @@
       <w:r>
         <w:t xml:space="preserve"> y Diseño</w:t>
       </w:r>
+      <w:r>
+        <w:t>2</w:t>
+      </w:r>
+      <w:bookmarkStart w:id="0" w:name="_GoBack"/>
+      <w:bookmarkEnd w:id="0"/>
     </w:p>
     <w:p>
       <w:pPr>
@@ -1618,16 +1623,16 @@
       </w:r>
     </w:p>
     <w:p>
-      <w:commentRangeStart w:id="0"/>
+      <w:commentRangeStart w:id="1"/>
       <w:r>
         <w:t>Diseño</w:t>
       </w:r>
-      <w:commentRangeEnd w:id="0"/>
+      <w:commentRangeEnd w:id="1"/>
       <w:r>
         <w:rPr>
           <w:rStyle w:val="Refdecomentario"/>
         </w:rPr>
-        <w:commentReference w:id="0"/>
+        <w:commentReference w:id="1"/>
       </w:r>
       <w:r>
         <w:t>:</w:t>
@@ -3551,8 +3556,6 @@
       <w:r>
         <w:t xml:space="preserve">Nombre </w:t>
       </w:r>
-      <w:bookmarkStart w:id="1" w:name="_GoBack"/>
-      <w:bookmarkEnd w:id="1"/>
     </w:p>
     <w:p>
       <w:pPr>
@@ -4540,7 +4543,7 @@
 
 <file path=word/comments.xml><?xml version="1.0" encoding="utf-8"?>
 <w:comments xmlns:wpc="http://schemas.microsoft.com/office/word/2010/wordprocessingCanvas" xmlns:mc="http://schemas.openxmlformats.org/markup-compatibility/2006" xmlns:o="urn:schemas-microsoft-com:office:office" xmlns:r="http://schemas.openxmlformats.org/officeDocument/2006/relationships" xmlns:m="http://schemas.openxmlformats.org/officeDocument/2006/math" xmlns:v="urn:schemas-microsoft-com:vml" xmlns:wp14="http://schemas.microsoft.com/office/word/2010/wordprocessingDrawing" xmlns:wp="http://schemas.openxmlformats.org/drawingml/2006/wordprocessingDrawing" xmlns:w10="urn:schemas-microsoft-com:office:word" xmlns:w="http://schemas.openxmlformats.org/wordprocessingml/2006/main" xmlns:w14="http://schemas.microsoft.com/office/word/2010/wordml" xmlns:w15="http://schemas.microsoft.com/office/word/2012/wordml" xmlns:wpg="http://schemas.microsoft.com/office/word/2010/wordprocessingGroup" xmlns:wpi="http://schemas.microsoft.com/office/word/2010/wordprocessingInk" xmlns:wne="http://schemas.microsoft.com/office/word/2006/wordml" xmlns:wps="http://schemas.microsoft.com/office/word/2010/wordprocessingShape" mc:Ignorable="w14 w15 wp14">
-  <w:comment w:id="0" w:author="MIGUEL ANGEL" w:date="2014-03-05T23:13:00Z" w:initials="MA">
+  <w:comment w:id="1" w:author="MIGUEL ANGEL" w:date="2014-03-05T23:13:00Z" w:initials="MA">
     <w:p>
       <w:pPr>
         <w:pStyle w:val="Textocomentario"/>
@@ -5423,7 +5426,6 @@
       <w:spacing w:after="0" w:line="240" w:lineRule="auto"/>
     </w:pPr>
     <w:tblPr>
-      <w:tblInd w:w="0" w:type="dxa"/>
       <w:tblBorders>
         <w:top w:val="single" w:sz="4" w:space="0" w:color="auto"/>
         <w:left w:val="single" w:sz="4" w:space="0" w:color="auto"/>
@@ -5432,12 +5434,6 @@
         <w:insideH w:val="single" w:sz="4" w:space="0" w:color="auto"/>
         <w:insideV w:val="single" w:sz="4" w:space="0" w:color="auto"/>
       </w:tblBorders>
-      <w:tblCellMar>
-        <w:top w:w="0" w:type="dxa"/>
-        <w:left w:w="108" w:type="dxa"/>
-        <w:bottom w:w="0" w:type="dxa"/>
-        <w:right w:w="108" w:type="dxa"/>
-      </w:tblCellMar>
     </w:tblPr>
   </w:style>
   <w:style w:type="character" w:customStyle="1" w:styleId="Ttulo2Car">

--- a/pyRequerimientsManager/EspecificacionyDiseño.docx
+++ b/pyRequerimientsManager/EspecificacionyDiseño.docx
@@ -15,8 +15,6 @@
       <w:r>
         <w:t>2</w:t>
       </w:r>
-      <w:bookmarkStart w:id="0" w:name="_GoBack"/>
-      <w:bookmarkEnd w:id="0"/>
     </w:p>
     <w:p>
       <w:pPr>
@@ -1623,16 +1621,16 @@
       </w:r>
     </w:p>
     <w:p>
-      <w:commentRangeStart w:id="1"/>
+      <w:commentRangeStart w:id="0"/>
       <w:r>
         <w:t>Diseño</w:t>
       </w:r>
-      <w:commentRangeEnd w:id="1"/>
+      <w:commentRangeEnd w:id="0"/>
       <w:r>
         <w:rPr>
           <w:rStyle w:val="Refdecomentario"/>
         </w:rPr>
-        <w:commentReference w:id="1"/>
+        <w:commentReference w:id="0"/>
       </w:r>
       <w:r>
         <w:t>:</w:t>
@@ -3952,7 +3950,31 @@
       <w:pPr>
         <w:ind w:left="1416" w:hanging="1416"/>
         <w:jc w:val="both"/>
-      </w:pPr>
+        <w:rPr>
+          <w:b/>
+        </w:rPr>
+      </w:pPr>
+      <w:r>
+        <w:rPr>
+          <w:b/>
+        </w:rPr>
+        <w:t>Modificar Controles asociados a un Proceso</w:t>
+      </w:r>
+    </w:p>
+    <w:p>
+      <w:pPr>
+        <w:pStyle w:val="Prrafodelista"/>
+        <w:numPr>
+          <w:ilvl w:val="0"/>
+          <w:numId w:val="3"/>
+        </w:numPr>
+        <w:jc w:val="both"/>
+      </w:pPr>
+      <w:r>
+        <w:t>El Control de un proceso no se puede editar si es que ya se ha asociado una propiedad o evento.</w:t>
+      </w:r>
+      <w:bookmarkStart w:id="1" w:name="_GoBack"/>
+      <w:bookmarkEnd w:id="1"/>
     </w:p>
     <w:p>
       <w:pPr>
@@ -3988,6 +4010,7 @@
           <w:noProof/>
           <w:lang w:eastAsia="es-PE"/>
         </w:rPr>
+        <w:lastRenderedPageBreak/>
         <w:drawing>
           <wp:inline distT="0" distB="0" distL="0" distR="0" wp14:anchorId="50B2039F" wp14:editId="5841CB45">
             <wp:extent cx="5612130" cy="2858135"/>
@@ -4036,7 +4059,6 @@
         <w:pStyle w:val="Ttulo2"/>
       </w:pPr>
       <w:r>
-        <w:lastRenderedPageBreak/>
         <w:t xml:space="preserve">2.19.1.- IU0701 – Configurar </w:t>
       </w:r>
       <w:r>
@@ -4119,6 +4141,7 @@
           <w:noProof/>
           <w:lang w:eastAsia="es-PE"/>
         </w:rPr>
+        <w:lastRenderedPageBreak/>
         <w:drawing>
           <wp:inline distT="0" distB="0" distL="0" distR="0" wp14:anchorId="598444CE" wp14:editId="42506602">
             <wp:extent cx="5612130" cy="3130550"/>
@@ -4283,7 +4306,6 @@
         </w:numPr>
       </w:pPr>
       <w:r>
-        <w:lastRenderedPageBreak/>
         <w:t>Gestion de Procesos</w:t>
       </w:r>
     </w:p>
@@ -4397,7 +4419,11 @@
               <w:ind w:hanging="720"/>
             </w:pPr>
             <w:r>
-              <w:t>insert into sysopcionaplicacion (id,sysaplicacionid,nombre,fecharegistro) values(3,1,'Gestion de Propiedades','2014-03-02');</w:t>
+              <w:t xml:space="preserve">insert into sysopcionaplicacion (id,sysaplicacionid,nombre,fecharegistro) </w:t>
+            </w:r>
+            <w:r>
+              <w:lastRenderedPageBreak/>
+              <w:t>values(3,1,'Gestion de Propiedades','2014-03-02');</w:t>
             </w:r>
           </w:p>
           <w:p>
@@ -4449,6 +4475,7 @@
               <w:ind w:hanging="720"/>
             </w:pPr>
             <w:r>
+              <w:lastRenderedPageBreak/>
               <w:t>Carga de Tipos de estados</w:t>
             </w:r>
           </w:p>
@@ -4543,7 +4570,7 @@
 
 <file path=word/comments.xml><?xml version="1.0" encoding="utf-8"?>
 <w:comments xmlns:wpc="http://schemas.microsoft.com/office/word/2010/wordprocessingCanvas" xmlns:mc="http://schemas.openxmlformats.org/markup-compatibility/2006" xmlns:o="urn:schemas-microsoft-com:office:office" xmlns:r="http://schemas.openxmlformats.org/officeDocument/2006/relationships" xmlns:m="http://schemas.openxmlformats.org/officeDocument/2006/math" xmlns:v="urn:schemas-microsoft-com:vml" xmlns:wp14="http://schemas.microsoft.com/office/word/2010/wordprocessingDrawing" xmlns:wp="http://schemas.openxmlformats.org/drawingml/2006/wordprocessingDrawing" xmlns:w10="urn:schemas-microsoft-com:office:word" xmlns:w="http://schemas.openxmlformats.org/wordprocessingml/2006/main" xmlns:w14="http://schemas.microsoft.com/office/word/2010/wordml" xmlns:w15="http://schemas.microsoft.com/office/word/2012/wordml" xmlns:wpg="http://schemas.microsoft.com/office/word/2010/wordprocessingGroup" xmlns:wpi="http://schemas.microsoft.com/office/word/2010/wordprocessingInk" xmlns:wne="http://schemas.microsoft.com/office/word/2006/wordml" xmlns:wps="http://schemas.microsoft.com/office/word/2010/wordprocessingShape" mc:Ignorable="w14 w15 wp14">
-  <w:comment w:id="1" w:author="MIGUEL ANGEL" w:date="2014-03-05T23:13:00Z" w:initials="MA">
+  <w:comment w:id="0" w:author="MIGUEL ANGEL" w:date="2014-03-05T23:13:00Z" w:initials="MA">
     <w:p>
       <w:pPr>
         <w:pStyle w:val="Textocomentario"/>

--- a/pyRequerimientsManager/EspecificacionyDiseño.docx
+++ b/pyRequerimientsManager/EspecificacionyDiseño.docx
@@ -773,6 +773,52 @@
           </w:p>
         </w:tc>
       </w:tr>
+      <w:tr>
+        <w:tc>
+          <w:tcPr>
+            <w:tcW w:w="4489" w:type="dxa"/>
+          </w:tcPr>
+          <w:p>
+            <w:r>
+              <w:t>RF06</w:t>
+            </w:r>
+          </w:p>
+        </w:tc>
+        <w:tc>
+          <w:tcPr>
+            <w:tcW w:w="4489" w:type="dxa"/>
+          </w:tcPr>
+          <w:p>
+            <w:r>
+              <w:t>Servidores</w:t>
+            </w:r>
+          </w:p>
+        </w:tc>
+      </w:tr>
+      <w:tr>
+        <w:tc>
+          <w:tcPr>
+            <w:tcW w:w="4489" w:type="dxa"/>
+          </w:tcPr>
+          <w:p>
+            <w:r>
+              <w:t>RF07</w:t>
+            </w:r>
+          </w:p>
+        </w:tc>
+        <w:tc>
+          <w:tcPr>
+            <w:tcW w:w="4489" w:type="dxa"/>
+          </w:tcPr>
+          <w:p>
+            <w:r>
+              <w:t>Modelar Interfaces de Usuario</w:t>
+            </w:r>
+            <w:bookmarkStart w:id="0" w:name="_GoBack"/>
+            <w:bookmarkEnd w:id="0"/>
+          </w:p>
+        </w:tc>
+      </w:tr>
     </w:tbl>
     <w:p/>
     <w:p>
@@ -790,26 +836,37 @@
         <w:tblLook w:val="04A0" w:firstRow="1" w:lastRow="0" w:firstColumn="1" w:lastColumn="0" w:noHBand="0" w:noVBand="1"/>
       </w:tblPr>
       <w:tblGrid>
-        <w:gridCol w:w="2998"/>
-        <w:gridCol w:w="3319"/>
-        <w:gridCol w:w="2737"/>
+        <w:gridCol w:w="2265"/>
+        <w:gridCol w:w="2744"/>
+        <w:gridCol w:w="1875"/>
+        <w:gridCol w:w="2170"/>
       </w:tblGrid>
       <w:tr>
         <w:tc>
           <w:tcPr>
-            <w:tcW w:w="2998" w:type="dxa"/>
+            <w:tcW w:w="2265" w:type="dxa"/>
           </w:tcPr>
           <w:p/>
         </w:tc>
         <w:tc>
           <w:tcPr>
-            <w:tcW w:w="3319" w:type="dxa"/>
+            <w:tcW w:w="2744" w:type="dxa"/>
           </w:tcPr>
           <w:p/>
         </w:tc>
         <w:tc>
           <w:tcPr>
-            <w:tcW w:w="2737" w:type="dxa"/>
+            <w:tcW w:w="1875" w:type="dxa"/>
+          </w:tcPr>
+          <w:p>
+            <w:r>
+              <w:t>Descripción</w:t>
+            </w:r>
+          </w:p>
+        </w:tc>
+        <w:tc>
+          <w:tcPr>
+            <w:tcW w:w="2170" w:type="dxa"/>
           </w:tcPr>
           <w:p>
             <w:r>
@@ -821,17 +878,60 @@
       <w:tr>
         <w:tc>
           <w:tcPr>
-            <w:tcW w:w="2998" w:type="dxa"/>
-          </w:tcPr>
-          <w:p>
-            <w:r>
+            <w:tcW w:w="2265" w:type="dxa"/>
+          </w:tcPr>
+          <w:p>
+            <w:r>
+              <w:t>IU0000</w:t>
+            </w:r>
+          </w:p>
+        </w:tc>
+        <w:tc>
+          <w:tcPr>
+            <w:tcW w:w="2744" w:type="dxa"/>
+          </w:tcPr>
+          <w:p>
+            <w:r>
+              <w:t>Menu Principal</w:t>
+            </w:r>
+          </w:p>
+        </w:tc>
+        <w:tc>
+          <w:tcPr>
+            <w:tcW w:w="1875" w:type="dxa"/>
+          </w:tcPr>
+          <w:p>
+            <w:r>
+              <w:t xml:space="preserve">Pantalla donde se muestran las  opciones de menú </w:t>
+            </w:r>
+            <w:r>
+              <w:lastRenderedPageBreak/>
+              <w:t>del sistema</w:t>
+            </w:r>
+          </w:p>
+        </w:tc>
+        <w:tc>
+          <w:tcPr>
+            <w:tcW w:w="2170" w:type="dxa"/>
+          </w:tcPr>
+          <w:p/>
+        </w:tc>
+      </w:tr>
+      <w:tr>
+        <w:tc>
+          <w:tcPr>
+            <w:tcW w:w="2265" w:type="dxa"/>
+          </w:tcPr>
+          <w:p>
+            <w:r>
+              <w:lastRenderedPageBreak/>
               <w:t>IU0101</w:t>
             </w:r>
           </w:p>
         </w:tc>
         <w:tc>
           <w:tcPr>
-            <w:tcW w:w="3319" w:type="dxa"/>
+            <w:tcW w:w="2744" w:type="dxa"/>
           </w:tcPr>
           <w:p>
             <w:r>
@@ -841,15 +941,21 @@
         </w:tc>
         <w:tc>
           <w:tcPr>
-            <w:tcW w:w="2737" w:type="dxa"/>
+            <w:tcW w:w="1875" w:type="dxa"/>
           </w:tcPr>
           <w:p/>
         </w:tc>
-      </w:tr>
-      <w:tr>
-        <w:tc>
-          <w:tcPr>
-            <w:tcW w:w="2998" w:type="dxa"/>
+        <w:tc>
+          <w:tcPr>
+            <w:tcW w:w="2170" w:type="dxa"/>
+          </w:tcPr>
+          <w:p/>
+        </w:tc>
+      </w:tr>
+      <w:tr>
+        <w:tc>
+          <w:tcPr>
+            <w:tcW w:w="2265" w:type="dxa"/>
           </w:tcPr>
           <w:p>
             <w:r>
@@ -859,7 +965,7 @@
         </w:tc>
         <w:tc>
           <w:tcPr>
-            <w:tcW w:w="3319" w:type="dxa"/>
+            <w:tcW w:w="2744" w:type="dxa"/>
           </w:tcPr>
           <w:p>
             <w:r>
@@ -869,15 +975,21 @@
         </w:tc>
         <w:tc>
           <w:tcPr>
-            <w:tcW w:w="2737" w:type="dxa"/>
+            <w:tcW w:w="1875" w:type="dxa"/>
           </w:tcPr>
           <w:p/>
         </w:tc>
-      </w:tr>
-      <w:tr>
-        <w:tc>
-          <w:tcPr>
-            <w:tcW w:w="2998" w:type="dxa"/>
+        <w:tc>
+          <w:tcPr>
+            <w:tcW w:w="2170" w:type="dxa"/>
+          </w:tcPr>
+          <w:p/>
+        </w:tc>
+      </w:tr>
+      <w:tr>
+        <w:tc>
+          <w:tcPr>
+            <w:tcW w:w="2265" w:type="dxa"/>
           </w:tcPr>
           <w:p>
             <w:r>
@@ -887,7 +999,7 @@
         </w:tc>
         <w:tc>
           <w:tcPr>
-            <w:tcW w:w="3319" w:type="dxa"/>
+            <w:tcW w:w="2744" w:type="dxa"/>
           </w:tcPr>
           <w:p>
             <w:r>
@@ -897,15 +1009,21 @@
         </w:tc>
         <w:tc>
           <w:tcPr>
-            <w:tcW w:w="2737" w:type="dxa"/>
+            <w:tcW w:w="1875" w:type="dxa"/>
           </w:tcPr>
           <w:p/>
         </w:tc>
-      </w:tr>
-      <w:tr>
-        <w:tc>
-          <w:tcPr>
-            <w:tcW w:w="2998" w:type="dxa"/>
+        <w:tc>
+          <w:tcPr>
+            <w:tcW w:w="2170" w:type="dxa"/>
+          </w:tcPr>
+          <w:p/>
+        </w:tc>
+      </w:tr>
+      <w:tr>
+        <w:tc>
+          <w:tcPr>
+            <w:tcW w:w="2265" w:type="dxa"/>
           </w:tcPr>
           <w:p>
             <w:r>
@@ -915,7 +1033,7 @@
         </w:tc>
         <w:tc>
           <w:tcPr>
-            <w:tcW w:w="3319" w:type="dxa"/>
+            <w:tcW w:w="2744" w:type="dxa"/>
           </w:tcPr>
           <w:p>
             <w:r>
@@ -925,15 +1043,21 @@
         </w:tc>
         <w:tc>
           <w:tcPr>
-            <w:tcW w:w="2737" w:type="dxa"/>
+            <w:tcW w:w="1875" w:type="dxa"/>
           </w:tcPr>
           <w:p/>
         </w:tc>
-      </w:tr>
-      <w:tr>
-        <w:tc>
-          <w:tcPr>
-            <w:tcW w:w="2998" w:type="dxa"/>
+        <w:tc>
+          <w:tcPr>
+            <w:tcW w:w="2170" w:type="dxa"/>
+          </w:tcPr>
+          <w:p/>
+        </w:tc>
+      </w:tr>
+      <w:tr>
+        <w:tc>
+          <w:tcPr>
+            <w:tcW w:w="2265" w:type="dxa"/>
           </w:tcPr>
           <w:p>
             <w:r>
@@ -943,7 +1067,7 @@
         </w:tc>
         <w:tc>
           <w:tcPr>
-            <w:tcW w:w="3319" w:type="dxa"/>
+            <w:tcW w:w="2744" w:type="dxa"/>
           </w:tcPr>
           <w:p>
             <w:r>
@@ -953,26 +1077,31 @@
         </w:tc>
         <w:tc>
           <w:tcPr>
-            <w:tcW w:w="2737" w:type="dxa"/>
+            <w:tcW w:w="1875" w:type="dxa"/>
           </w:tcPr>
           <w:p/>
         </w:tc>
-      </w:tr>
-      <w:tr>
-        <w:tc>
-          <w:tcPr>
-            <w:tcW w:w="2998" w:type="dxa"/>
-          </w:tcPr>
-          <w:p>
-            <w:r>
-              <w:lastRenderedPageBreak/>
+        <w:tc>
+          <w:tcPr>
+            <w:tcW w:w="2170" w:type="dxa"/>
+          </w:tcPr>
+          <w:p/>
+        </w:tc>
+      </w:tr>
+      <w:tr>
+        <w:tc>
+          <w:tcPr>
+            <w:tcW w:w="2265" w:type="dxa"/>
+          </w:tcPr>
+          <w:p>
+            <w:r>
               <w:t>IU0203</w:t>
             </w:r>
           </w:p>
         </w:tc>
         <w:tc>
           <w:tcPr>
-            <w:tcW w:w="3319" w:type="dxa"/>
+            <w:tcW w:w="2744" w:type="dxa"/>
           </w:tcPr>
           <w:p>
             <w:r>
@@ -982,15 +1111,21 @@
         </w:tc>
         <w:tc>
           <w:tcPr>
-            <w:tcW w:w="2737" w:type="dxa"/>
+            <w:tcW w:w="1875" w:type="dxa"/>
           </w:tcPr>
           <w:p/>
         </w:tc>
-      </w:tr>
-      <w:tr>
-        <w:tc>
-          <w:tcPr>
-            <w:tcW w:w="2998" w:type="dxa"/>
+        <w:tc>
+          <w:tcPr>
+            <w:tcW w:w="2170" w:type="dxa"/>
+          </w:tcPr>
+          <w:p/>
+        </w:tc>
+      </w:tr>
+      <w:tr>
+        <w:tc>
+          <w:tcPr>
+            <w:tcW w:w="2265" w:type="dxa"/>
           </w:tcPr>
           <w:p>
             <w:r>
@@ -1000,7 +1135,7 @@
         </w:tc>
         <w:tc>
           <w:tcPr>
-            <w:tcW w:w="3319" w:type="dxa"/>
+            <w:tcW w:w="2744" w:type="dxa"/>
           </w:tcPr>
           <w:p>
             <w:r>
@@ -1010,15 +1145,21 @@
         </w:tc>
         <w:tc>
           <w:tcPr>
-            <w:tcW w:w="2737" w:type="dxa"/>
+            <w:tcW w:w="1875" w:type="dxa"/>
           </w:tcPr>
           <w:p/>
         </w:tc>
-      </w:tr>
-      <w:tr>
-        <w:tc>
-          <w:tcPr>
-            <w:tcW w:w="2998" w:type="dxa"/>
+        <w:tc>
+          <w:tcPr>
+            <w:tcW w:w="2170" w:type="dxa"/>
+          </w:tcPr>
+          <w:p/>
+        </w:tc>
+      </w:tr>
+      <w:tr>
+        <w:tc>
+          <w:tcPr>
+            <w:tcW w:w="2265" w:type="dxa"/>
           </w:tcPr>
           <w:p>
             <w:r>
@@ -1028,7 +1169,7 @@
         </w:tc>
         <w:tc>
           <w:tcPr>
-            <w:tcW w:w="3319" w:type="dxa"/>
+            <w:tcW w:w="2744" w:type="dxa"/>
           </w:tcPr>
           <w:p>
             <w:r>
@@ -1038,15 +1179,21 @@
         </w:tc>
         <w:tc>
           <w:tcPr>
-            <w:tcW w:w="2737" w:type="dxa"/>
+            <w:tcW w:w="1875" w:type="dxa"/>
           </w:tcPr>
           <w:p/>
         </w:tc>
-      </w:tr>
-      <w:tr>
-        <w:tc>
-          <w:tcPr>
-            <w:tcW w:w="2998" w:type="dxa"/>
+        <w:tc>
+          <w:tcPr>
+            <w:tcW w:w="2170" w:type="dxa"/>
+          </w:tcPr>
+          <w:p/>
+        </w:tc>
+      </w:tr>
+      <w:tr>
+        <w:tc>
+          <w:tcPr>
+            <w:tcW w:w="2265" w:type="dxa"/>
           </w:tcPr>
           <w:p>
             <w:r>
@@ -1056,7 +1203,7 @@
         </w:tc>
         <w:tc>
           <w:tcPr>
-            <w:tcW w:w="3319" w:type="dxa"/>
+            <w:tcW w:w="2744" w:type="dxa"/>
           </w:tcPr>
           <w:p>
             <w:r>
@@ -1066,15 +1213,21 @@
         </w:tc>
         <w:tc>
           <w:tcPr>
-            <w:tcW w:w="2737" w:type="dxa"/>
+            <w:tcW w:w="1875" w:type="dxa"/>
           </w:tcPr>
           <w:p/>
         </w:tc>
-      </w:tr>
-      <w:tr>
-        <w:tc>
-          <w:tcPr>
-            <w:tcW w:w="2998" w:type="dxa"/>
+        <w:tc>
+          <w:tcPr>
+            <w:tcW w:w="2170" w:type="dxa"/>
+          </w:tcPr>
+          <w:p/>
+        </w:tc>
+      </w:tr>
+      <w:tr>
+        <w:tc>
+          <w:tcPr>
+            <w:tcW w:w="2265" w:type="dxa"/>
           </w:tcPr>
           <w:p>
             <w:r>
@@ -1084,7 +1237,7 @@
         </w:tc>
         <w:tc>
           <w:tcPr>
-            <w:tcW w:w="3319" w:type="dxa"/>
+            <w:tcW w:w="2744" w:type="dxa"/>
           </w:tcPr>
           <w:p>
             <w:r>
@@ -1094,15 +1247,21 @@
         </w:tc>
         <w:tc>
           <w:tcPr>
-            <w:tcW w:w="2737" w:type="dxa"/>
+            <w:tcW w:w="1875" w:type="dxa"/>
           </w:tcPr>
           <w:p/>
         </w:tc>
-      </w:tr>
-      <w:tr>
-        <w:tc>
-          <w:tcPr>
-            <w:tcW w:w="2998" w:type="dxa"/>
+        <w:tc>
+          <w:tcPr>
+            <w:tcW w:w="2170" w:type="dxa"/>
+          </w:tcPr>
+          <w:p/>
+        </w:tc>
+      </w:tr>
+      <w:tr>
+        <w:tc>
+          <w:tcPr>
+            <w:tcW w:w="2265" w:type="dxa"/>
           </w:tcPr>
           <w:p>
             <w:r>
@@ -1112,7 +1271,7 @@
         </w:tc>
         <w:tc>
           <w:tcPr>
-            <w:tcW w:w="3319" w:type="dxa"/>
+            <w:tcW w:w="2744" w:type="dxa"/>
           </w:tcPr>
           <w:p>
             <w:r>
@@ -1122,15 +1281,21 @@
         </w:tc>
         <w:tc>
           <w:tcPr>
-            <w:tcW w:w="2737" w:type="dxa"/>
+            <w:tcW w:w="1875" w:type="dxa"/>
           </w:tcPr>
           <w:p/>
         </w:tc>
-      </w:tr>
-      <w:tr>
-        <w:tc>
-          <w:tcPr>
-            <w:tcW w:w="2998" w:type="dxa"/>
+        <w:tc>
+          <w:tcPr>
+            <w:tcW w:w="2170" w:type="dxa"/>
+          </w:tcPr>
+          <w:p/>
+        </w:tc>
+      </w:tr>
+      <w:tr>
+        <w:tc>
+          <w:tcPr>
+            <w:tcW w:w="2265" w:type="dxa"/>
           </w:tcPr>
           <w:p>
             <w:r>
@@ -1140,7 +1305,7 @@
         </w:tc>
         <w:tc>
           <w:tcPr>
-            <w:tcW w:w="3319" w:type="dxa"/>
+            <w:tcW w:w="2744" w:type="dxa"/>
           </w:tcPr>
           <w:p>
             <w:r>
@@ -1150,15 +1315,21 @@
         </w:tc>
         <w:tc>
           <w:tcPr>
-            <w:tcW w:w="2737" w:type="dxa"/>
+            <w:tcW w:w="1875" w:type="dxa"/>
           </w:tcPr>
           <w:p/>
         </w:tc>
-      </w:tr>
-      <w:tr>
-        <w:tc>
-          <w:tcPr>
-            <w:tcW w:w="2998" w:type="dxa"/>
+        <w:tc>
+          <w:tcPr>
+            <w:tcW w:w="2170" w:type="dxa"/>
+          </w:tcPr>
+          <w:p/>
+        </w:tc>
+      </w:tr>
+      <w:tr>
+        <w:tc>
+          <w:tcPr>
+            <w:tcW w:w="2265" w:type="dxa"/>
           </w:tcPr>
           <w:p>
             <w:r>
@@ -1168,7 +1339,7 @@
         </w:tc>
         <w:tc>
           <w:tcPr>
-            <w:tcW w:w="3319" w:type="dxa"/>
+            <w:tcW w:w="2744" w:type="dxa"/>
           </w:tcPr>
           <w:p>
             <w:r>
@@ -1178,15 +1349,21 @@
         </w:tc>
         <w:tc>
           <w:tcPr>
-            <w:tcW w:w="2737" w:type="dxa"/>
+            <w:tcW w:w="1875" w:type="dxa"/>
           </w:tcPr>
           <w:p/>
         </w:tc>
-      </w:tr>
-      <w:tr>
-        <w:tc>
-          <w:tcPr>
-            <w:tcW w:w="2998" w:type="dxa"/>
+        <w:tc>
+          <w:tcPr>
+            <w:tcW w:w="2170" w:type="dxa"/>
+          </w:tcPr>
+          <w:p/>
+        </w:tc>
+      </w:tr>
+      <w:tr>
+        <w:tc>
+          <w:tcPr>
+            <w:tcW w:w="2265" w:type="dxa"/>
           </w:tcPr>
           <w:p>
             <w:r>
@@ -1196,7 +1373,7 @@
         </w:tc>
         <w:tc>
           <w:tcPr>
-            <w:tcW w:w="3319" w:type="dxa"/>
+            <w:tcW w:w="2744" w:type="dxa"/>
           </w:tcPr>
           <w:p>
             <w:r>
@@ -1206,15 +1383,21 @@
         </w:tc>
         <w:tc>
           <w:tcPr>
-            <w:tcW w:w="2737" w:type="dxa"/>
+            <w:tcW w:w="1875" w:type="dxa"/>
           </w:tcPr>
           <w:p/>
         </w:tc>
-      </w:tr>
-      <w:tr>
-        <w:tc>
-          <w:tcPr>
-            <w:tcW w:w="2998" w:type="dxa"/>
+        <w:tc>
+          <w:tcPr>
+            <w:tcW w:w="2170" w:type="dxa"/>
+          </w:tcPr>
+          <w:p/>
+        </w:tc>
+      </w:tr>
+      <w:tr>
+        <w:tc>
+          <w:tcPr>
+            <w:tcW w:w="2265" w:type="dxa"/>
           </w:tcPr>
           <w:p>
             <w:r>
@@ -1224,7 +1407,7 @@
         </w:tc>
         <w:tc>
           <w:tcPr>
-            <w:tcW w:w="3319" w:type="dxa"/>
+            <w:tcW w:w="2744" w:type="dxa"/>
           </w:tcPr>
           <w:p>
             <w:r>
@@ -1234,7 +1417,13 @@
         </w:tc>
         <w:tc>
           <w:tcPr>
-            <w:tcW w:w="2737" w:type="dxa"/>
+            <w:tcW w:w="1875" w:type="dxa"/>
+          </w:tcPr>
+          <w:p/>
+        </w:tc>
+        <w:tc>
+          <w:tcPr>
+            <w:tcW w:w="2170" w:type="dxa"/>
           </w:tcPr>
           <w:p>
             <w:r>
@@ -1246,7 +1435,7 @@
       <w:tr>
         <w:tc>
           <w:tcPr>
-            <w:tcW w:w="2998" w:type="dxa"/>
+            <w:tcW w:w="2265" w:type="dxa"/>
           </w:tcPr>
           <w:p>
             <w:r>
@@ -1256,7 +1445,7 @@
         </w:tc>
         <w:tc>
           <w:tcPr>
-            <w:tcW w:w="3319" w:type="dxa"/>
+            <w:tcW w:w="2744" w:type="dxa"/>
           </w:tcPr>
           <w:p>
             <w:r>
@@ -1266,7 +1455,13 @@
         </w:tc>
         <w:tc>
           <w:tcPr>
-            <w:tcW w:w="2737" w:type="dxa"/>
+            <w:tcW w:w="1875" w:type="dxa"/>
+          </w:tcPr>
+          <w:p/>
+        </w:tc>
+        <w:tc>
+          <w:tcPr>
+            <w:tcW w:w="2170" w:type="dxa"/>
           </w:tcPr>
           <w:p>
             <w:r>
@@ -1278,7 +1473,7 @@
       <w:tr>
         <w:tc>
           <w:tcPr>
-            <w:tcW w:w="2998" w:type="dxa"/>
+            <w:tcW w:w="2265" w:type="dxa"/>
           </w:tcPr>
           <w:p>
             <w:r>
@@ -1288,7 +1483,7 @@
         </w:tc>
         <w:tc>
           <w:tcPr>
-            <w:tcW w:w="3319" w:type="dxa"/>
+            <w:tcW w:w="2744" w:type="dxa"/>
           </w:tcPr>
           <w:p>
             <w:r>
@@ -1298,7 +1493,13 @@
         </w:tc>
         <w:tc>
           <w:tcPr>
-            <w:tcW w:w="2737" w:type="dxa"/>
+            <w:tcW w:w="1875" w:type="dxa"/>
+          </w:tcPr>
+          <w:p/>
+        </w:tc>
+        <w:tc>
+          <w:tcPr>
+            <w:tcW w:w="2170" w:type="dxa"/>
           </w:tcPr>
           <w:p>
             <w:r>
@@ -1310,7 +1511,7 @@
       <w:tr>
         <w:tc>
           <w:tcPr>
-            <w:tcW w:w="2998" w:type="dxa"/>
+            <w:tcW w:w="2265" w:type="dxa"/>
           </w:tcPr>
           <w:p>
             <w:r>
@@ -1320,7 +1521,7 @@
         </w:tc>
         <w:tc>
           <w:tcPr>
-            <w:tcW w:w="3319" w:type="dxa"/>
+            <w:tcW w:w="2744" w:type="dxa"/>
           </w:tcPr>
           <w:p>
             <w:r>
@@ -1330,7 +1531,13 @@
         </w:tc>
         <w:tc>
           <w:tcPr>
-            <w:tcW w:w="2737" w:type="dxa"/>
+            <w:tcW w:w="1875" w:type="dxa"/>
+          </w:tcPr>
+          <w:p/>
+        </w:tc>
+        <w:tc>
+          <w:tcPr>
+            <w:tcW w:w="2170" w:type="dxa"/>
           </w:tcPr>
           <w:p>
             <w:r>
@@ -1342,7 +1549,7 @@
       <w:tr>
         <w:tc>
           <w:tcPr>
-            <w:tcW w:w="2998" w:type="dxa"/>
+            <w:tcW w:w="2265" w:type="dxa"/>
           </w:tcPr>
           <w:p>
             <w:r>
@@ -1352,7 +1559,7 @@
         </w:tc>
         <w:tc>
           <w:tcPr>
-            <w:tcW w:w="3319" w:type="dxa"/>
+            <w:tcW w:w="2744" w:type="dxa"/>
           </w:tcPr>
           <w:p>
             <w:r>
@@ -1362,15 +1569,21 @@
         </w:tc>
         <w:tc>
           <w:tcPr>
-            <w:tcW w:w="2737" w:type="dxa"/>
+            <w:tcW w:w="1875" w:type="dxa"/>
           </w:tcPr>
           <w:p/>
         </w:tc>
-      </w:tr>
-      <w:tr>
-        <w:tc>
-          <w:tcPr>
-            <w:tcW w:w="2998" w:type="dxa"/>
+        <w:tc>
+          <w:tcPr>
+            <w:tcW w:w="2170" w:type="dxa"/>
+          </w:tcPr>
+          <w:p/>
+        </w:tc>
+      </w:tr>
+      <w:tr>
+        <w:tc>
+          <w:tcPr>
+            <w:tcW w:w="2265" w:type="dxa"/>
           </w:tcPr>
           <w:p>
             <w:r>
@@ -1380,7 +1593,7 @@
         </w:tc>
         <w:tc>
           <w:tcPr>
-            <w:tcW w:w="3319" w:type="dxa"/>
+            <w:tcW w:w="2744" w:type="dxa"/>
           </w:tcPr>
           <w:p>
             <w:r>
@@ -1390,15 +1603,21 @@
         </w:tc>
         <w:tc>
           <w:tcPr>
-            <w:tcW w:w="2737" w:type="dxa"/>
+            <w:tcW w:w="1875" w:type="dxa"/>
           </w:tcPr>
           <w:p/>
         </w:tc>
-      </w:tr>
-      <w:tr>
-        <w:tc>
-          <w:tcPr>
-            <w:tcW w:w="2998" w:type="dxa"/>
+        <w:tc>
+          <w:tcPr>
+            <w:tcW w:w="2170" w:type="dxa"/>
+          </w:tcPr>
+          <w:p/>
+        </w:tc>
+      </w:tr>
+      <w:tr>
+        <w:tc>
+          <w:tcPr>
+            <w:tcW w:w="2265" w:type="dxa"/>
           </w:tcPr>
           <w:p>
             <w:r>
@@ -1408,7 +1627,7 @@
         </w:tc>
         <w:tc>
           <w:tcPr>
-            <w:tcW w:w="3319" w:type="dxa"/>
+            <w:tcW w:w="2744" w:type="dxa"/>
           </w:tcPr>
           <w:p>
             <w:r>
@@ -1418,15 +1637,21 @@
         </w:tc>
         <w:tc>
           <w:tcPr>
-            <w:tcW w:w="2737" w:type="dxa"/>
+            <w:tcW w:w="1875" w:type="dxa"/>
           </w:tcPr>
           <w:p/>
         </w:tc>
-      </w:tr>
-      <w:tr>
-        <w:tc>
-          <w:tcPr>
-            <w:tcW w:w="2998" w:type="dxa"/>
+        <w:tc>
+          <w:tcPr>
+            <w:tcW w:w="2170" w:type="dxa"/>
+          </w:tcPr>
+          <w:p/>
+        </w:tc>
+      </w:tr>
+      <w:tr>
+        <w:tc>
+          <w:tcPr>
+            <w:tcW w:w="2265" w:type="dxa"/>
           </w:tcPr>
           <w:p>
             <w:r>
@@ -1436,7 +1661,7 @@
         </w:tc>
         <w:tc>
           <w:tcPr>
-            <w:tcW w:w="3319" w:type="dxa"/>
+            <w:tcW w:w="2744" w:type="dxa"/>
           </w:tcPr>
           <w:p>
             <w:r>
@@ -1446,15 +1671,21 @@
         </w:tc>
         <w:tc>
           <w:tcPr>
-            <w:tcW w:w="2737" w:type="dxa"/>
+            <w:tcW w:w="1875" w:type="dxa"/>
           </w:tcPr>
           <w:p/>
         </w:tc>
-      </w:tr>
-      <w:tr>
-        <w:tc>
-          <w:tcPr>
-            <w:tcW w:w="2998" w:type="dxa"/>
+        <w:tc>
+          <w:tcPr>
+            <w:tcW w:w="2170" w:type="dxa"/>
+          </w:tcPr>
+          <w:p/>
+        </w:tc>
+      </w:tr>
+      <w:tr>
+        <w:tc>
+          <w:tcPr>
+            <w:tcW w:w="2265" w:type="dxa"/>
           </w:tcPr>
           <w:p>
             <w:r>
@@ -1464,7 +1695,7 @@
         </w:tc>
         <w:tc>
           <w:tcPr>
-            <w:tcW w:w="3319" w:type="dxa"/>
+            <w:tcW w:w="2744" w:type="dxa"/>
           </w:tcPr>
           <w:p>
             <w:r>
@@ -1474,15 +1705,21 @@
         </w:tc>
         <w:tc>
           <w:tcPr>
-            <w:tcW w:w="2737" w:type="dxa"/>
+            <w:tcW w:w="1875" w:type="dxa"/>
           </w:tcPr>
           <w:p/>
         </w:tc>
-      </w:tr>
-      <w:tr>
-        <w:tc>
-          <w:tcPr>
-            <w:tcW w:w="2998" w:type="dxa"/>
+        <w:tc>
+          <w:tcPr>
+            <w:tcW w:w="2170" w:type="dxa"/>
+          </w:tcPr>
+          <w:p/>
+        </w:tc>
+      </w:tr>
+      <w:tr>
+        <w:tc>
+          <w:tcPr>
+            <w:tcW w:w="2265" w:type="dxa"/>
           </w:tcPr>
           <w:p>
             <w:r>
@@ -1492,7 +1729,7 @@
         </w:tc>
         <w:tc>
           <w:tcPr>
-            <w:tcW w:w="3319" w:type="dxa"/>
+            <w:tcW w:w="2744" w:type="dxa"/>
           </w:tcPr>
           <w:p>
             <w:r>
@@ -1502,15 +1739,21 @@
         </w:tc>
         <w:tc>
           <w:tcPr>
-            <w:tcW w:w="2737" w:type="dxa"/>
+            <w:tcW w:w="1875" w:type="dxa"/>
           </w:tcPr>
           <w:p/>
         </w:tc>
-      </w:tr>
-      <w:tr>
-        <w:tc>
-          <w:tcPr>
-            <w:tcW w:w="2998" w:type="dxa"/>
+        <w:tc>
+          <w:tcPr>
+            <w:tcW w:w="2170" w:type="dxa"/>
+          </w:tcPr>
+          <w:p/>
+        </w:tc>
+      </w:tr>
+      <w:tr>
+        <w:tc>
+          <w:tcPr>
+            <w:tcW w:w="2265" w:type="dxa"/>
           </w:tcPr>
           <w:p>
             <w:r>
@@ -1520,7 +1763,7 @@
         </w:tc>
         <w:tc>
           <w:tcPr>
-            <w:tcW w:w="3319" w:type="dxa"/>
+            <w:tcW w:w="2744" w:type="dxa"/>
           </w:tcPr>
           <w:p>
             <w:r>
@@ -1530,15 +1773,21 @@
         </w:tc>
         <w:tc>
           <w:tcPr>
-            <w:tcW w:w="2737" w:type="dxa"/>
+            <w:tcW w:w="1875" w:type="dxa"/>
           </w:tcPr>
           <w:p/>
         </w:tc>
-      </w:tr>
-      <w:tr>
-        <w:tc>
-          <w:tcPr>
-            <w:tcW w:w="2998" w:type="dxa"/>
+        <w:tc>
+          <w:tcPr>
+            <w:tcW w:w="2170" w:type="dxa"/>
+          </w:tcPr>
+          <w:p/>
+        </w:tc>
+      </w:tr>
+      <w:tr>
+        <w:tc>
+          <w:tcPr>
+            <w:tcW w:w="2265" w:type="dxa"/>
           </w:tcPr>
           <w:p>
             <w:r>
@@ -1548,7 +1797,7 @@
         </w:tc>
         <w:tc>
           <w:tcPr>
-            <w:tcW w:w="3319" w:type="dxa"/>
+            <w:tcW w:w="2744" w:type="dxa"/>
           </w:tcPr>
           <w:p>
             <w:r>
@@ -1558,15 +1807,21 @@
         </w:tc>
         <w:tc>
           <w:tcPr>
-            <w:tcW w:w="2737" w:type="dxa"/>
+            <w:tcW w:w="1875" w:type="dxa"/>
           </w:tcPr>
           <w:p/>
         </w:tc>
-      </w:tr>
-      <w:tr>
-        <w:tc>
-          <w:tcPr>
-            <w:tcW w:w="2998" w:type="dxa"/>
+        <w:tc>
+          <w:tcPr>
+            <w:tcW w:w="2170" w:type="dxa"/>
+          </w:tcPr>
+          <w:p/>
+        </w:tc>
+      </w:tr>
+      <w:tr>
+        <w:tc>
+          <w:tcPr>
+            <w:tcW w:w="2265" w:type="dxa"/>
           </w:tcPr>
           <w:p>
             <w:r>
@@ -1576,7 +1831,7 @@
         </w:tc>
         <w:tc>
           <w:tcPr>
-            <w:tcW w:w="3319" w:type="dxa"/>
+            <w:tcW w:w="2744" w:type="dxa"/>
           </w:tcPr>
           <w:p>
             <w:r>
@@ -1586,14 +1841,17 @@
         </w:tc>
         <w:tc>
           <w:tcPr>
-            <w:tcW w:w="2737" w:type="dxa"/>
-          </w:tcPr>
-          <w:p>
-            <w:r>
-              <w:t>40</w:t>
-            </w:r>
-            <w:r>
-              <w:t>%</w:t>
+            <w:tcW w:w="1875" w:type="dxa"/>
+          </w:tcPr>
+          <w:p/>
+        </w:tc>
+        <w:tc>
+          <w:tcPr>
+            <w:tcW w:w="2170" w:type="dxa"/>
+          </w:tcPr>
+          <w:p>
+            <w:r>
+              <w:t>40%</w:t>
             </w:r>
           </w:p>
         </w:tc>
@@ -1605,6 +1863,14 @@
         <w:pStyle w:val="Ttulo2"/>
       </w:pPr>
       <w:r>
+        <w:t>2.1.- IU0100 – Pantalla Principal</w:t>
+      </w:r>
+    </w:p>
+    <w:p>
+      <w:pPr>
+        <w:pStyle w:val="Ttulo2"/>
+      </w:pPr>
+      <w:r>
         <w:t>2.1.-</w:t>
       </w:r>
       <w:r>
@@ -1621,16 +1887,16 @@
       </w:r>
     </w:p>
     <w:p>
-      <w:commentRangeStart w:id="0"/>
+      <w:commentRangeStart w:id="1"/>
       <w:r>
         <w:t>Diseño</w:t>
       </w:r>
-      <w:commentRangeEnd w:id="0"/>
+      <w:commentRangeEnd w:id="1"/>
       <w:r>
         <w:rPr>
           <w:rStyle w:val="Refdecomentario"/>
         </w:rPr>
-        <w:commentReference w:id="0"/>
+        <w:commentReference w:id="1"/>
       </w:r>
       <w:r>
         <w:t>:</w:t>
@@ -2642,6 +2908,26 @@
       </w:r>
     </w:p>
     <w:p>
+      <w:r>
+        <w:t>1.- Debe existir 2 Formas de Registrar el Código de un requisito Funcional:</w:t>
+      </w:r>
+    </w:p>
+    <w:p>
+      <w:r>
+        <w:tab/>
+        <w:t xml:space="preserve">1.- </w:t>
+      </w:r>
+      <w:r>
+        <w:t>El código que se genere de manera automática.</w:t>
+      </w:r>
+    </w:p>
+    <w:p>
+      <w:r>
+        <w:tab/>
+        <w:t>2.- El código que se genere de manera manual</w:t>
+      </w:r>
+    </w:p>
+    <w:p>
       <w:pPr>
         <w:pStyle w:val="Ttulo2"/>
       </w:pPr>
@@ -3120,6 +3406,11 @@
       </w:r>
     </w:p>
     <w:p>
+      <w:r>
+        <w:t>1.- Los requerimientos que se tienen que mostrar son todos aquellos que aún no se han asociado al proceso.</w:t>
+      </w:r>
+    </w:p>
+    <w:p>
       <w:pPr>
         <w:pStyle w:val="Ttulo2"/>
       </w:pPr>
@@ -3242,6 +3533,7 @@
         <w:rPr>
           <w:i/>
         </w:rPr>
+        <w:lastRenderedPageBreak/>
         <w:t>Funcionamiento:</w:t>
       </w:r>
     </w:p>
@@ -3255,7 +3547,6 @@
         <w:jc w:val="both"/>
       </w:pPr>
       <w:r>
-        <w:lastRenderedPageBreak/>
         <w:t xml:space="preserve">Al Presionar el Botón Guardar, </w:t>
       </w:r>
       <w:r>
@@ -3539,6 +3830,7 @@
         <w:jc w:val="both"/>
       </w:pPr>
       <w:r>
+        <w:lastRenderedPageBreak/>
         <w:t xml:space="preserve">Tipo de Control, </w:t>
       </w:r>
     </w:p>
@@ -3564,7 +3856,6 @@
           <w:noProof/>
           <w:lang w:eastAsia="es-PE"/>
         </w:rPr>
-        <w:lastRenderedPageBreak/>
         <w:drawing>
           <wp:inline distT="0" distB="0" distL="0" distR="0" wp14:anchorId="62900D4A" wp14:editId="4B5AB15D">
             <wp:extent cx="4695825" cy="3114675"/>
@@ -3973,8 +4264,6 @@
       <w:r>
         <w:t>El Control de un proceso no se puede editar si es que ya se ha asociado una propiedad o evento.</w:t>
       </w:r>
-      <w:bookmarkStart w:id="1" w:name="_GoBack"/>
-      <w:bookmarkEnd w:id="1"/>
     </w:p>
     <w:p>
       <w:pPr>
@@ -4570,7 +4859,7 @@
 
 <file path=word/comments.xml><?xml version="1.0" encoding="utf-8"?>
 <w:comments xmlns:wpc="http://schemas.microsoft.com/office/word/2010/wordprocessingCanvas" xmlns:mc="http://schemas.openxmlformats.org/markup-compatibility/2006" xmlns:o="urn:schemas-microsoft-com:office:office" xmlns:r="http://schemas.openxmlformats.org/officeDocument/2006/relationships" xmlns:m="http://schemas.openxmlformats.org/officeDocument/2006/math" xmlns:v="urn:schemas-microsoft-com:vml" xmlns:wp14="http://schemas.microsoft.com/office/word/2010/wordprocessingDrawing" xmlns:wp="http://schemas.openxmlformats.org/drawingml/2006/wordprocessingDrawing" xmlns:w10="urn:schemas-microsoft-com:office:word" xmlns:w="http://schemas.openxmlformats.org/wordprocessingml/2006/main" xmlns:w14="http://schemas.microsoft.com/office/word/2010/wordml" xmlns:w15="http://schemas.microsoft.com/office/word/2012/wordml" xmlns:wpg="http://schemas.microsoft.com/office/word/2010/wordprocessingGroup" xmlns:wpi="http://schemas.microsoft.com/office/word/2010/wordprocessingInk" xmlns:wne="http://schemas.microsoft.com/office/word/2006/wordml" xmlns:wps="http://schemas.microsoft.com/office/word/2010/wordprocessingShape" mc:Ignorable="w14 w15 wp14">
-  <w:comment w:id="0" w:author="MIGUEL ANGEL" w:date="2014-03-05T23:13:00Z" w:initials="MA">
+  <w:comment w:id="1" w:author="MIGUEL ANGEL" w:date="2014-03-05T23:13:00Z" w:initials="MA">
     <w:p>
       <w:pPr>
         <w:pStyle w:val="Textocomentario"/>

--- a/pyRequerimientsManager/EspecificacionyDiseño.docx
+++ b/pyRequerimientsManager/EspecificacionyDiseño.docx
@@ -773,52 +773,6 @@
           </w:p>
         </w:tc>
       </w:tr>
-      <w:tr>
-        <w:tc>
-          <w:tcPr>
-            <w:tcW w:w="4489" w:type="dxa"/>
-          </w:tcPr>
-          <w:p>
-            <w:r>
-              <w:t>RF06</w:t>
-            </w:r>
-          </w:p>
-        </w:tc>
-        <w:tc>
-          <w:tcPr>
-            <w:tcW w:w="4489" w:type="dxa"/>
-          </w:tcPr>
-          <w:p>
-            <w:r>
-              <w:t>Servidores</w:t>
-            </w:r>
-          </w:p>
-        </w:tc>
-      </w:tr>
-      <w:tr>
-        <w:tc>
-          <w:tcPr>
-            <w:tcW w:w="4489" w:type="dxa"/>
-          </w:tcPr>
-          <w:p>
-            <w:r>
-              <w:t>RF07</w:t>
-            </w:r>
-          </w:p>
-        </w:tc>
-        <w:tc>
-          <w:tcPr>
-            <w:tcW w:w="4489" w:type="dxa"/>
-          </w:tcPr>
-          <w:p>
-            <w:r>
-              <w:t>Modelar Interfaces de Usuario</w:t>
-            </w:r>
-            <w:bookmarkStart w:id="0" w:name="_GoBack"/>
-            <w:bookmarkEnd w:id="0"/>
-          </w:p>
-        </w:tc>
-      </w:tr>
     </w:tbl>
     <w:p/>
     <w:p>
@@ -836,37 +790,26 @@
         <w:tblLook w:val="04A0" w:firstRow="1" w:lastRow="0" w:firstColumn="1" w:lastColumn="0" w:noHBand="0" w:noVBand="1"/>
       </w:tblPr>
       <w:tblGrid>
-        <w:gridCol w:w="2265"/>
-        <w:gridCol w:w="2744"/>
-        <w:gridCol w:w="1875"/>
-        <w:gridCol w:w="2170"/>
+        <w:gridCol w:w="2998"/>
+        <w:gridCol w:w="3319"/>
+        <w:gridCol w:w="2737"/>
       </w:tblGrid>
       <w:tr>
         <w:tc>
           <w:tcPr>
-            <w:tcW w:w="2265" w:type="dxa"/>
+            <w:tcW w:w="2998" w:type="dxa"/>
           </w:tcPr>
           <w:p/>
         </w:tc>
         <w:tc>
           <w:tcPr>
-            <w:tcW w:w="2744" w:type="dxa"/>
+            <w:tcW w:w="3319" w:type="dxa"/>
           </w:tcPr>
           <w:p/>
         </w:tc>
         <w:tc>
           <w:tcPr>
-            <w:tcW w:w="1875" w:type="dxa"/>
-          </w:tcPr>
-          <w:p>
-            <w:r>
-              <w:t>Descripción</w:t>
-            </w:r>
-          </w:p>
-        </w:tc>
-        <w:tc>
-          <w:tcPr>
-            <w:tcW w:w="2170" w:type="dxa"/>
+            <w:tcW w:w="2737" w:type="dxa"/>
           </w:tcPr>
           <w:p>
             <w:r>
@@ -878,41 +821,168 @@
       <w:tr>
         <w:tc>
           <w:tcPr>
-            <w:tcW w:w="2265" w:type="dxa"/>
-          </w:tcPr>
-          <w:p>
-            <w:r>
-              <w:t>IU0000</w:t>
-            </w:r>
-          </w:p>
-        </w:tc>
-        <w:tc>
-          <w:tcPr>
-            <w:tcW w:w="2744" w:type="dxa"/>
-          </w:tcPr>
-          <w:p>
-            <w:r>
-              <w:t>Menu Principal</w:t>
-            </w:r>
-          </w:p>
-        </w:tc>
-        <w:tc>
-          <w:tcPr>
-            <w:tcW w:w="1875" w:type="dxa"/>
-          </w:tcPr>
-          <w:p>
-            <w:r>
-              <w:t xml:space="preserve">Pantalla donde se muestran las  opciones de menú </w:t>
-            </w:r>
+            <w:tcW w:w="2998" w:type="dxa"/>
+          </w:tcPr>
+          <w:p>
+            <w:r>
+              <w:t>IU0101</w:t>
+            </w:r>
+          </w:p>
+        </w:tc>
+        <w:tc>
+          <w:tcPr>
+            <w:tcW w:w="3319" w:type="dxa"/>
+          </w:tcPr>
+          <w:p>
+            <w:r>
+              <w:t>Gestion de Tipos de Controles</w:t>
+            </w:r>
+          </w:p>
+        </w:tc>
+        <w:tc>
+          <w:tcPr>
+            <w:tcW w:w="2737" w:type="dxa"/>
+          </w:tcPr>
+          <w:p/>
+        </w:tc>
+      </w:tr>
+      <w:tr>
+        <w:tc>
+          <w:tcPr>
+            <w:tcW w:w="2998" w:type="dxa"/>
+          </w:tcPr>
+          <w:p>
+            <w:r>
+              <w:t>IU0102</w:t>
+            </w:r>
+          </w:p>
+        </w:tc>
+        <w:tc>
+          <w:tcPr>
+            <w:tcW w:w="3319" w:type="dxa"/>
+          </w:tcPr>
+          <w:p>
+            <w:r>
+              <w:t>Registro de Tipos de Controles</w:t>
+            </w:r>
+          </w:p>
+        </w:tc>
+        <w:tc>
+          <w:tcPr>
+            <w:tcW w:w="2737" w:type="dxa"/>
+          </w:tcPr>
+          <w:p/>
+        </w:tc>
+      </w:tr>
+      <w:tr>
+        <w:tc>
+          <w:tcPr>
+            <w:tcW w:w="2998" w:type="dxa"/>
+          </w:tcPr>
+          <w:p>
+            <w:r>
+              <w:t>IU0103</w:t>
+            </w:r>
+          </w:p>
+        </w:tc>
+        <w:tc>
+          <w:tcPr>
+            <w:tcW w:w="3319" w:type="dxa"/>
+          </w:tcPr>
+          <w:p>
+            <w:r>
+              <w:t>Modificar Tipos de Controles</w:t>
+            </w:r>
+          </w:p>
+        </w:tc>
+        <w:tc>
+          <w:tcPr>
+            <w:tcW w:w="2737" w:type="dxa"/>
+          </w:tcPr>
+          <w:p/>
+        </w:tc>
+      </w:tr>
+      <w:tr>
+        <w:tc>
+          <w:tcPr>
+            <w:tcW w:w="2998" w:type="dxa"/>
+          </w:tcPr>
+          <w:p>
+            <w:r>
+              <w:t>IU0201</w:t>
+            </w:r>
+          </w:p>
+        </w:tc>
+        <w:tc>
+          <w:tcPr>
+            <w:tcW w:w="3319" w:type="dxa"/>
+          </w:tcPr>
+          <w:p>
+            <w:r>
+              <w:t>Gestionar Evento</w:t>
+            </w:r>
+          </w:p>
+        </w:tc>
+        <w:tc>
+          <w:tcPr>
+            <w:tcW w:w="2737" w:type="dxa"/>
+          </w:tcPr>
+          <w:p/>
+        </w:tc>
+      </w:tr>
+      <w:tr>
+        <w:tc>
+          <w:tcPr>
+            <w:tcW w:w="2998" w:type="dxa"/>
+          </w:tcPr>
+          <w:p>
+            <w:r>
+              <w:t>IU0202</w:t>
+            </w:r>
+          </w:p>
+        </w:tc>
+        <w:tc>
+          <w:tcPr>
+            <w:tcW w:w="3319" w:type="dxa"/>
+          </w:tcPr>
+          <w:p>
+            <w:r>
+              <w:t>Registrar Evento</w:t>
+            </w:r>
+          </w:p>
+        </w:tc>
+        <w:tc>
+          <w:tcPr>
+            <w:tcW w:w="2737" w:type="dxa"/>
+          </w:tcPr>
+          <w:p/>
+        </w:tc>
+      </w:tr>
+      <w:tr>
+        <w:tc>
+          <w:tcPr>
+            <w:tcW w:w="2998" w:type="dxa"/>
+          </w:tcPr>
+          <w:p>
             <w:r>
               <w:lastRenderedPageBreak/>
-              <w:t>del sistema</w:t>
-            </w:r>
-          </w:p>
-        </w:tc>
-        <w:tc>
-          <w:tcPr>
-            <w:tcW w:w="2170" w:type="dxa"/>
+              <w:t>IU0203</w:t>
+            </w:r>
+          </w:p>
+        </w:tc>
+        <w:tc>
+          <w:tcPr>
+            <w:tcW w:w="3319" w:type="dxa"/>
+          </w:tcPr>
+          <w:p>
+            <w:r>
+              <w:t>Modificar Evento</w:t>
+            </w:r>
+          </w:p>
+        </w:tc>
+        <w:tc>
+          <w:tcPr>
+            <w:tcW w:w="2737" w:type="dxa"/>
           </w:tcPr>
           <w:p/>
         </w:tc>
@@ -920,34 +990,55 @@
       <w:tr>
         <w:tc>
           <w:tcPr>
-            <w:tcW w:w="2265" w:type="dxa"/>
-          </w:tcPr>
-          <w:p>
-            <w:r>
-              <w:lastRenderedPageBreak/>
-              <w:t>IU0101</w:t>
-            </w:r>
-          </w:p>
-        </w:tc>
-        <w:tc>
-          <w:tcPr>
-            <w:tcW w:w="2744" w:type="dxa"/>
-          </w:tcPr>
-          <w:p>
-            <w:r>
-              <w:t>Gestion de Tipos de Controles</w:t>
-            </w:r>
-          </w:p>
-        </w:tc>
-        <w:tc>
-          <w:tcPr>
-            <w:tcW w:w="1875" w:type="dxa"/>
+            <w:tcW w:w="2998" w:type="dxa"/>
+          </w:tcPr>
+          <w:p>
+            <w:r>
+              <w:t>IU0201</w:t>
+            </w:r>
+          </w:p>
+        </w:tc>
+        <w:tc>
+          <w:tcPr>
+            <w:tcW w:w="3319" w:type="dxa"/>
+          </w:tcPr>
+          <w:p>
+            <w:r>
+              <w:t>Gestión de Aplicaciones</w:t>
+            </w:r>
+          </w:p>
+        </w:tc>
+        <w:tc>
+          <w:tcPr>
+            <w:tcW w:w="2737" w:type="dxa"/>
           </w:tcPr>
           <w:p/>
         </w:tc>
-        <w:tc>
-          <w:tcPr>
-            <w:tcW w:w="2170" w:type="dxa"/>
+      </w:tr>
+      <w:tr>
+        <w:tc>
+          <w:tcPr>
+            <w:tcW w:w="2998" w:type="dxa"/>
+          </w:tcPr>
+          <w:p>
+            <w:r>
+              <w:t>IU0202</w:t>
+            </w:r>
+          </w:p>
+        </w:tc>
+        <w:tc>
+          <w:tcPr>
+            <w:tcW w:w="3319" w:type="dxa"/>
+          </w:tcPr>
+          <w:p>
+            <w:r>
+              <w:t>Registro de Aplicación</w:t>
+            </w:r>
+          </w:p>
+        </w:tc>
+        <w:tc>
+          <w:tcPr>
+            <w:tcW w:w="2737" w:type="dxa"/>
           </w:tcPr>
           <w:p/>
         </w:tc>
@@ -955,33 +1046,55 @@
       <w:tr>
         <w:tc>
           <w:tcPr>
-            <w:tcW w:w="2265" w:type="dxa"/>
-          </w:tcPr>
-          <w:p>
-            <w:r>
-              <w:t>IU0102</w:t>
-            </w:r>
-          </w:p>
-        </w:tc>
-        <w:tc>
-          <w:tcPr>
-            <w:tcW w:w="2744" w:type="dxa"/>
-          </w:tcPr>
-          <w:p>
-            <w:r>
-              <w:t>Registro de Tipos de Controles</w:t>
-            </w:r>
-          </w:p>
-        </w:tc>
-        <w:tc>
-          <w:tcPr>
-            <w:tcW w:w="1875" w:type="dxa"/>
+            <w:tcW w:w="2998" w:type="dxa"/>
+          </w:tcPr>
+          <w:p>
+            <w:r>
+              <w:t>IU0301</w:t>
+            </w:r>
+          </w:p>
+        </w:tc>
+        <w:tc>
+          <w:tcPr>
+            <w:tcW w:w="3319" w:type="dxa"/>
+          </w:tcPr>
+          <w:p>
+            <w:r>
+              <w:t>Gestion de Requerimientos Funcionales</w:t>
+            </w:r>
+          </w:p>
+        </w:tc>
+        <w:tc>
+          <w:tcPr>
+            <w:tcW w:w="2737" w:type="dxa"/>
           </w:tcPr>
           <w:p/>
         </w:tc>
-        <w:tc>
-          <w:tcPr>
-            <w:tcW w:w="2170" w:type="dxa"/>
+      </w:tr>
+      <w:tr>
+        <w:tc>
+          <w:tcPr>
+            <w:tcW w:w="2998" w:type="dxa"/>
+          </w:tcPr>
+          <w:p>
+            <w:r>
+              <w:t>IU0302</w:t>
+            </w:r>
+          </w:p>
+        </w:tc>
+        <w:tc>
+          <w:tcPr>
+            <w:tcW w:w="3319" w:type="dxa"/>
+          </w:tcPr>
+          <w:p>
+            <w:r>
+              <w:t>Registro de Nuevo Requerimiento Funcional</w:t>
+            </w:r>
+          </w:p>
+        </w:tc>
+        <w:tc>
+          <w:tcPr>
+            <w:tcW w:w="2737" w:type="dxa"/>
           </w:tcPr>
           <w:p/>
         </w:tc>
@@ -989,33 +1102,55 @@
       <w:tr>
         <w:tc>
           <w:tcPr>
-            <w:tcW w:w="2265" w:type="dxa"/>
-          </w:tcPr>
-          <w:p>
-            <w:r>
-              <w:t>IU0103</w:t>
-            </w:r>
-          </w:p>
-        </w:tc>
-        <w:tc>
-          <w:tcPr>
-            <w:tcW w:w="2744" w:type="dxa"/>
-          </w:tcPr>
-          <w:p>
-            <w:r>
-              <w:t>Modificar Tipos de Controles</w:t>
-            </w:r>
-          </w:p>
-        </w:tc>
-        <w:tc>
-          <w:tcPr>
-            <w:tcW w:w="1875" w:type="dxa"/>
+            <w:tcW w:w="2998" w:type="dxa"/>
+          </w:tcPr>
+          <w:p>
+            <w:r>
+              <w:t>IU0303</w:t>
+            </w:r>
+          </w:p>
+        </w:tc>
+        <w:tc>
+          <w:tcPr>
+            <w:tcW w:w="3319" w:type="dxa"/>
+          </w:tcPr>
+          <w:p>
+            <w:r>
+              <w:t>Modificar Requerimiento Funcional</w:t>
+            </w:r>
+          </w:p>
+        </w:tc>
+        <w:tc>
+          <w:tcPr>
+            <w:tcW w:w="2737" w:type="dxa"/>
           </w:tcPr>
           <w:p/>
         </w:tc>
-        <w:tc>
-          <w:tcPr>
-            <w:tcW w:w="2170" w:type="dxa"/>
+      </w:tr>
+      <w:tr>
+        <w:tc>
+          <w:tcPr>
+            <w:tcW w:w="2998" w:type="dxa"/>
+          </w:tcPr>
+          <w:p>
+            <w:r>
+              <w:t>IU0401</w:t>
+            </w:r>
+          </w:p>
+        </w:tc>
+        <w:tc>
+          <w:tcPr>
+            <w:tcW w:w="3319" w:type="dxa"/>
+          </w:tcPr>
+          <w:p>
+            <w:r>
+              <w:t>Gestion de Requerimientos Funcionales</w:t>
+            </w:r>
+          </w:p>
+        </w:tc>
+        <w:tc>
+          <w:tcPr>
+            <w:tcW w:w="2737" w:type="dxa"/>
           </w:tcPr>
           <w:p/>
         </w:tc>
@@ -1023,33 +1158,55 @@
       <w:tr>
         <w:tc>
           <w:tcPr>
-            <w:tcW w:w="2265" w:type="dxa"/>
-          </w:tcPr>
-          <w:p>
-            <w:r>
-              <w:t>IU0201</w:t>
-            </w:r>
-          </w:p>
-        </w:tc>
-        <w:tc>
-          <w:tcPr>
-            <w:tcW w:w="2744" w:type="dxa"/>
-          </w:tcPr>
-          <w:p>
-            <w:r>
-              <w:t>Gestionar Evento</w:t>
-            </w:r>
-          </w:p>
-        </w:tc>
-        <w:tc>
-          <w:tcPr>
-            <w:tcW w:w="1875" w:type="dxa"/>
+            <w:tcW w:w="2998" w:type="dxa"/>
+          </w:tcPr>
+          <w:p>
+            <w:r>
+              <w:t>IU0402</w:t>
+            </w:r>
+          </w:p>
+        </w:tc>
+        <w:tc>
+          <w:tcPr>
+            <w:tcW w:w="3319" w:type="dxa"/>
+          </w:tcPr>
+          <w:p>
+            <w:r>
+              <w:t>Registro de Requerimientos Funcionales</w:t>
+            </w:r>
+          </w:p>
+        </w:tc>
+        <w:tc>
+          <w:tcPr>
+            <w:tcW w:w="2737" w:type="dxa"/>
           </w:tcPr>
           <w:p/>
         </w:tc>
-        <w:tc>
-          <w:tcPr>
-            <w:tcW w:w="2170" w:type="dxa"/>
+      </w:tr>
+      <w:tr>
+        <w:tc>
+          <w:tcPr>
+            <w:tcW w:w="2998" w:type="dxa"/>
+          </w:tcPr>
+          <w:p>
+            <w:r>
+              <w:t>IU0403</w:t>
+            </w:r>
+          </w:p>
+        </w:tc>
+        <w:tc>
+          <w:tcPr>
+            <w:tcW w:w="3319" w:type="dxa"/>
+          </w:tcPr>
+          <w:p>
+            <w:r>
+              <w:t>Modificar Requerimientos Funcionales</w:t>
+            </w:r>
+          </w:p>
+        </w:tc>
+        <w:tc>
+          <w:tcPr>
+            <w:tcW w:w="2737" w:type="dxa"/>
           </w:tcPr>
           <w:p/>
         </w:tc>
@@ -1057,33 +1214,183 @@
       <w:tr>
         <w:tc>
           <w:tcPr>
-            <w:tcW w:w="2265" w:type="dxa"/>
-          </w:tcPr>
-          <w:p>
-            <w:r>
-              <w:t>IU0202</w:t>
-            </w:r>
-          </w:p>
-        </w:tc>
-        <w:tc>
-          <w:tcPr>
-            <w:tcW w:w="2744" w:type="dxa"/>
-          </w:tcPr>
-          <w:p>
-            <w:r>
-              <w:t>Registrar Evento</w:t>
-            </w:r>
-          </w:p>
-        </w:tc>
-        <w:tc>
-          <w:tcPr>
-            <w:tcW w:w="1875" w:type="dxa"/>
+            <w:tcW w:w="2998" w:type="dxa"/>
+          </w:tcPr>
+          <w:p>
+            <w:r>
+              <w:t>IU0501</w:t>
+            </w:r>
+          </w:p>
+        </w:tc>
+        <w:tc>
+          <w:tcPr>
+            <w:tcW w:w="3319" w:type="dxa"/>
+          </w:tcPr>
+          <w:p>
+            <w:r>
+              <w:t>Gestion de Formatos</w:t>
+            </w:r>
+          </w:p>
+        </w:tc>
+        <w:tc>
+          <w:tcPr>
+            <w:tcW w:w="2737" w:type="dxa"/>
+          </w:tcPr>
+          <w:p>
+            <w:r>
+              <w:t>Cancelled</w:t>
+            </w:r>
+          </w:p>
+        </w:tc>
+      </w:tr>
+      <w:tr>
+        <w:tc>
+          <w:tcPr>
+            <w:tcW w:w="2998" w:type="dxa"/>
+          </w:tcPr>
+          <w:p>
+            <w:r>
+              <w:t>IU0502</w:t>
+            </w:r>
+          </w:p>
+        </w:tc>
+        <w:tc>
+          <w:tcPr>
+            <w:tcW w:w="3319" w:type="dxa"/>
+          </w:tcPr>
+          <w:p>
+            <w:r>
+              <w:t>Registro de Formatos</w:t>
+            </w:r>
+          </w:p>
+        </w:tc>
+        <w:tc>
+          <w:tcPr>
+            <w:tcW w:w="2737" w:type="dxa"/>
+          </w:tcPr>
+          <w:p>
+            <w:r>
+              <w:t>Cancelled</w:t>
+            </w:r>
+          </w:p>
+        </w:tc>
+      </w:tr>
+      <w:tr>
+        <w:tc>
+          <w:tcPr>
+            <w:tcW w:w="2998" w:type="dxa"/>
+          </w:tcPr>
+          <w:p>
+            <w:r>
+              <w:t>IU0503</w:t>
+            </w:r>
+          </w:p>
+        </w:tc>
+        <w:tc>
+          <w:tcPr>
+            <w:tcW w:w="3319" w:type="dxa"/>
+          </w:tcPr>
+          <w:p>
+            <w:r>
+              <w:t>Modificacion de Formatos</w:t>
+            </w:r>
+          </w:p>
+        </w:tc>
+        <w:tc>
+          <w:tcPr>
+            <w:tcW w:w="2737" w:type="dxa"/>
+          </w:tcPr>
+          <w:p>
+            <w:r>
+              <w:t>Cancelled</w:t>
+            </w:r>
+          </w:p>
+        </w:tc>
+      </w:tr>
+      <w:tr>
+        <w:tc>
+          <w:tcPr>
+            <w:tcW w:w="2998" w:type="dxa"/>
+          </w:tcPr>
+          <w:p>
+            <w:r>
+              <w:t>IU0601</w:t>
+            </w:r>
+          </w:p>
+        </w:tc>
+        <w:tc>
+          <w:tcPr>
+            <w:tcW w:w="3319" w:type="dxa"/>
+          </w:tcPr>
+          <w:p>
+            <w:r>
+              <w:t>Gestionar Procesos</w:t>
+            </w:r>
+          </w:p>
+        </w:tc>
+        <w:tc>
+          <w:tcPr>
+            <w:tcW w:w="2737" w:type="dxa"/>
+          </w:tcPr>
+          <w:p>
+            <w:r>
+              <w:t>Actual a un 10%</w:t>
+            </w:r>
+          </w:p>
+        </w:tc>
+      </w:tr>
+      <w:tr>
+        <w:tc>
+          <w:tcPr>
+            <w:tcW w:w="2998" w:type="dxa"/>
+          </w:tcPr>
+          <w:p>
+            <w:r>
+              <w:t>IU0602</w:t>
+            </w:r>
+          </w:p>
+        </w:tc>
+        <w:tc>
+          <w:tcPr>
+            <w:tcW w:w="3319" w:type="dxa"/>
+          </w:tcPr>
+          <w:p>
+            <w:r>
+              <w:t>Registrar Nuevo Proceso</w:t>
+            </w:r>
+          </w:p>
+        </w:tc>
+        <w:tc>
+          <w:tcPr>
+            <w:tcW w:w="2737" w:type="dxa"/>
           </w:tcPr>
           <w:p/>
         </w:tc>
-        <w:tc>
-          <w:tcPr>
-            <w:tcW w:w="2170" w:type="dxa"/>
+      </w:tr>
+      <w:tr>
+        <w:tc>
+          <w:tcPr>
+            <w:tcW w:w="2998" w:type="dxa"/>
+          </w:tcPr>
+          <w:p>
+            <w:r>
+              <w:t>IU0603</w:t>
+            </w:r>
+          </w:p>
+        </w:tc>
+        <w:tc>
+          <w:tcPr>
+            <w:tcW w:w="3319" w:type="dxa"/>
+          </w:tcPr>
+          <w:p>
+            <w:r>
+              <w:t>Modificar Proceso</w:t>
+            </w:r>
+          </w:p>
+        </w:tc>
+        <w:tc>
+          <w:tcPr>
+            <w:tcW w:w="2737" w:type="dxa"/>
           </w:tcPr>
           <w:p/>
         </w:tc>
@@ -1091,33 +1398,55 @@
       <w:tr>
         <w:tc>
           <w:tcPr>
-            <w:tcW w:w="2265" w:type="dxa"/>
-          </w:tcPr>
-          <w:p>
-            <w:r>
-              <w:t>IU0203</w:t>
-            </w:r>
-          </w:p>
-        </w:tc>
-        <w:tc>
-          <w:tcPr>
-            <w:tcW w:w="2744" w:type="dxa"/>
-          </w:tcPr>
-          <w:p>
-            <w:r>
-              <w:t>Modificar Evento</w:t>
-            </w:r>
-          </w:p>
-        </w:tc>
-        <w:tc>
-          <w:tcPr>
-            <w:tcW w:w="1875" w:type="dxa"/>
+            <w:tcW w:w="2998" w:type="dxa"/>
+          </w:tcPr>
+          <w:p>
+            <w:r>
+              <w:t>IU0604</w:t>
+            </w:r>
+          </w:p>
+        </w:tc>
+        <w:tc>
+          <w:tcPr>
+            <w:tcW w:w="3319" w:type="dxa"/>
+          </w:tcPr>
+          <w:p>
+            <w:r>
+              <w:t>Agregar Requerimientos Funcionales</w:t>
+            </w:r>
+          </w:p>
+        </w:tc>
+        <w:tc>
+          <w:tcPr>
+            <w:tcW w:w="2737" w:type="dxa"/>
           </w:tcPr>
           <w:p/>
         </w:tc>
-        <w:tc>
-          <w:tcPr>
-            <w:tcW w:w="2170" w:type="dxa"/>
+      </w:tr>
+      <w:tr>
+        <w:tc>
+          <w:tcPr>
+            <w:tcW w:w="2998" w:type="dxa"/>
+          </w:tcPr>
+          <w:p>
+            <w:r>
+              <w:t>IU0605</w:t>
+            </w:r>
+          </w:p>
+        </w:tc>
+        <w:tc>
+          <w:tcPr>
+            <w:tcW w:w="3319" w:type="dxa"/>
+          </w:tcPr>
+          <w:p>
+            <w:r>
+              <w:t>Agregar Controles Propiedades – Generales</w:t>
+            </w:r>
+          </w:p>
+        </w:tc>
+        <w:tc>
+          <w:tcPr>
+            <w:tcW w:w="2737" w:type="dxa"/>
           </w:tcPr>
           <w:p/>
         </w:tc>
@@ -1125,33 +1454,55 @@
       <w:tr>
         <w:tc>
           <w:tcPr>
-            <w:tcW w:w="2265" w:type="dxa"/>
-          </w:tcPr>
-          <w:p>
-            <w:r>
-              <w:t>IU0201</w:t>
-            </w:r>
-          </w:p>
-        </w:tc>
-        <w:tc>
-          <w:tcPr>
-            <w:tcW w:w="2744" w:type="dxa"/>
-          </w:tcPr>
-          <w:p>
-            <w:r>
-              <w:t>Gestión de Aplicaciones</w:t>
-            </w:r>
-          </w:p>
-        </w:tc>
-        <w:tc>
-          <w:tcPr>
-            <w:tcW w:w="1875" w:type="dxa"/>
+            <w:tcW w:w="2998" w:type="dxa"/>
+          </w:tcPr>
+          <w:p>
+            <w:r>
+              <w:t>IU0606</w:t>
+            </w:r>
+          </w:p>
+        </w:tc>
+        <w:tc>
+          <w:tcPr>
+            <w:tcW w:w="3319" w:type="dxa"/>
+          </w:tcPr>
+          <w:p>
+            <w:r>
+              <w:t>Agregar Controles Propiedades – Grid</w:t>
+            </w:r>
+          </w:p>
+        </w:tc>
+        <w:tc>
+          <w:tcPr>
+            <w:tcW w:w="2737" w:type="dxa"/>
           </w:tcPr>
           <w:p/>
         </w:tc>
-        <w:tc>
-          <w:tcPr>
-            <w:tcW w:w="2170" w:type="dxa"/>
+      </w:tr>
+      <w:tr>
+        <w:tc>
+          <w:tcPr>
+            <w:tcW w:w="2998" w:type="dxa"/>
+          </w:tcPr>
+          <w:p>
+            <w:r>
+              <w:t>IU0607</w:t>
+            </w:r>
+          </w:p>
+        </w:tc>
+        <w:tc>
+          <w:tcPr>
+            <w:tcW w:w="3319" w:type="dxa"/>
+          </w:tcPr>
+          <w:p>
+            <w:r>
+              <w:t>Agregar Flujos de Sistema</w:t>
+            </w:r>
+          </w:p>
+        </w:tc>
+        <w:tc>
+          <w:tcPr>
+            <w:tcW w:w="2737" w:type="dxa"/>
           </w:tcPr>
           <w:p/>
         </w:tc>
@@ -1159,33 +1510,55 @@
       <w:tr>
         <w:tc>
           <w:tcPr>
-            <w:tcW w:w="2265" w:type="dxa"/>
-          </w:tcPr>
-          <w:p>
-            <w:r>
-              <w:t>IU0202</w:t>
-            </w:r>
-          </w:p>
-        </w:tc>
-        <w:tc>
-          <w:tcPr>
-            <w:tcW w:w="2744" w:type="dxa"/>
-          </w:tcPr>
-          <w:p>
-            <w:r>
-              <w:t>Registro de Aplicación</w:t>
-            </w:r>
-          </w:p>
-        </w:tc>
-        <w:tc>
-          <w:tcPr>
-            <w:tcW w:w="1875" w:type="dxa"/>
+            <w:tcW w:w="2998" w:type="dxa"/>
+          </w:tcPr>
+          <w:p>
+            <w:r>
+              <w:t>IU0608</w:t>
+            </w:r>
+          </w:p>
+        </w:tc>
+        <w:tc>
+          <w:tcPr>
+            <w:tcW w:w="3319" w:type="dxa"/>
+          </w:tcPr>
+          <w:p>
+            <w:r>
+              <w:t>Configuration Manager</w:t>
+            </w:r>
+          </w:p>
+        </w:tc>
+        <w:tc>
+          <w:tcPr>
+            <w:tcW w:w="2737" w:type="dxa"/>
           </w:tcPr>
           <w:p/>
         </w:tc>
-        <w:tc>
-          <w:tcPr>
-            <w:tcW w:w="2170" w:type="dxa"/>
+      </w:tr>
+      <w:tr>
+        <w:tc>
+          <w:tcPr>
+            <w:tcW w:w="2998" w:type="dxa"/>
+          </w:tcPr>
+          <w:p>
+            <w:r>
+              <w:t>IU0701</w:t>
+            </w:r>
+          </w:p>
+        </w:tc>
+        <w:tc>
+          <w:tcPr>
+            <w:tcW w:w="3319" w:type="dxa"/>
+          </w:tcPr>
+          <w:p>
+            <w:r>
+              <w:t>Configurar Aplicación</w:t>
+            </w:r>
+          </w:p>
+        </w:tc>
+        <w:tc>
+          <w:tcPr>
+            <w:tcW w:w="2737" w:type="dxa"/>
           </w:tcPr>
           <w:p/>
         </w:tc>
@@ -1193,635 +1566,7 @@
       <w:tr>
         <w:tc>
           <w:tcPr>
-            <w:tcW w:w="2265" w:type="dxa"/>
-          </w:tcPr>
-          <w:p>
-            <w:r>
-              <w:t>IU0301</w:t>
-            </w:r>
-          </w:p>
-        </w:tc>
-        <w:tc>
-          <w:tcPr>
-            <w:tcW w:w="2744" w:type="dxa"/>
-          </w:tcPr>
-          <w:p>
-            <w:r>
-              <w:t>Gestion de Requerimientos Funcionales</w:t>
-            </w:r>
-          </w:p>
-        </w:tc>
-        <w:tc>
-          <w:tcPr>
-            <w:tcW w:w="1875" w:type="dxa"/>
-          </w:tcPr>
-          <w:p/>
-        </w:tc>
-        <w:tc>
-          <w:tcPr>
-            <w:tcW w:w="2170" w:type="dxa"/>
-          </w:tcPr>
-          <w:p/>
-        </w:tc>
-      </w:tr>
-      <w:tr>
-        <w:tc>
-          <w:tcPr>
-            <w:tcW w:w="2265" w:type="dxa"/>
-          </w:tcPr>
-          <w:p>
-            <w:r>
-              <w:t>IU0302</w:t>
-            </w:r>
-          </w:p>
-        </w:tc>
-        <w:tc>
-          <w:tcPr>
-            <w:tcW w:w="2744" w:type="dxa"/>
-          </w:tcPr>
-          <w:p>
-            <w:r>
-              <w:t>Registro de Nuevo Requerimiento Funcional</w:t>
-            </w:r>
-          </w:p>
-        </w:tc>
-        <w:tc>
-          <w:tcPr>
-            <w:tcW w:w="1875" w:type="dxa"/>
-          </w:tcPr>
-          <w:p/>
-        </w:tc>
-        <w:tc>
-          <w:tcPr>
-            <w:tcW w:w="2170" w:type="dxa"/>
-          </w:tcPr>
-          <w:p/>
-        </w:tc>
-      </w:tr>
-      <w:tr>
-        <w:tc>
-          <w:tcPr>
-            <w:tcW w:w="2265" w:type="dxa"/>
-          </w:tcPr>
-          <w:p>
-            <w:r>
-              <w:t>IU0303</w:t>
-            </w:r>
-          </w:p>
-        </w:tc>
-        <w:tc>
-          <w:tcPr>
-            <w:tcW w:w="2744" w:type="dxa"/>
-          </w:tcPr>
-          <w:p>
-            <w:r>
-              <w:t>Modificar Requerimiento Funcional</w:t>
-            </w:r>
-          </w:p>
-        </w:tc>
-        <w:tc>
-          <w:tcPr>
-            <w:tcW w:w="1875" w:type="dxa"/>
-          </w:tcPr>
-          <w:p/>
-        </w:tc>
-        <w:tc>
-          <w:tcPr>
-            <w:tcW w:w="2170" w:type="dxa"/>
-          </w:tcPr>
-          <w:p/>
-        </w:tc>
-      </w:tr>
-      <w:tr>
-        <w:tc>
-          <w:tcPr>
-            <w:tcW w:w="2265" w:type="dxa"/>
-          </w:tcPr>
-          <w:p>
-            <w:r>
-              <w:t>IU0401</w:t>
-            </w:r>
-          </w:p>
-        </w:tc>
-        <w:tc>
-          <w:tcPr>
-            <w:tcW w:w="2744" w:type="dxa"/>
-          </w:tcPr>
-          <w:p>
-            <w:r>
-              <w:t>Gestion de Requerimientos Funcionales</w:t>
-            </w:r>
-          </w:p>
-        </w:tc>
-        <w:tc>
-          <w:tcPr>
-            <w:tcW w:w="1875" w:type="dxa"/>
-          </w:tcPr>
-          <w:p/>
-        </w:tc>
-        <w:tc>
-          <w:tcPr>
-            <w:tcW w:w="2170" w:type="dxa"/>
-          </w:tcPr>
-          <w:p/>
-        </w:tc>
-      </w:tr>
-      <w:tr>
-        <w:tc>
-          <w:tcPr>
-            <w:tcW w:w="2265" w:type="dxa"/>
-          </w:tcPr>
-          <w:p>
-            <w:r>
-              <w:t>IU0402</w:t>
-            </w:r>
-          </w:p>
-        </w:tc>
-        <w:tc>
-          <w:tcPr>
-            <w:tcW w:w="2744" w:type="dxa"/>
-          </w:tcPr>
-          <w:p>
-            <w:r>
-              <w:t>Registro de Requerimientos Funcionales</w:t>
-            </w:r>
-          </w:p>
-        </w:tc>
-        <w:tc>
-          <w:tcPr>
-            <w:tcW w:w="1875" w:type="dxa"/>
-          </w:tcPr>
-          <w:p/>
-        </w:tc>
-        <w:tc>
-          <w:tcPr>
-            <w:tcW w:w="2170" w:type="dxa"/>
-          </w:tcPr>
-          <w:p/>
-        </w:tc>
-      </w:tr>
-      <w:tr>
-        <w:tc>
-          <w:tcPr>
-            <w:tcW w:w="2265" w:type="dxa"/>
-          </w:tcPr>
-          <w:p>
-            <w:r>
-              <w:t>IU0403</w:t>
-            </w:r>
-          </w:p>
-        </w:tc>
-        <w:tc>
-          <w:tcPr>
-            <w:tcW w:w="2744" w:type="dxa"/>
-          </w:tcPr>
-          <w:p>
-            <w:r>
-              <w:t>Modificar Requerimientos Funcionales</w:t>
-            </w:r>
-          </w:p>
-        </w:tc>
-        <w:tc>
-          <w:tcPr>
-            <w:tcW w:w="1875" w:type="dxa"/>
-          </w:tcPr>
-          <w:p/>
-        </w:tc>
-        <w:tc>
-          <w:tcPr>
-            <w:tcW w:w="2170" w:type="dxa"/>
-          </w:tcPr>
-          <w:p/>
-        </w:tc>
-      </w:tr>
-      <w:tr>
-        <w:tc>
-          <w:tcPr>
-            <w:tcW w:w="2265" w:type="dxa"/>
-          </w:tcPr>
-          <w:p>
-            <w:r>
-              <w:t>IU0501</w:t>
-            </w:r>
-          </w:p>
-        </w:tc>
-        <w:tc>
-          <w:tcPr>
-            <w:tcW w:w="2744" w:type="dxa"/>
-          </w:tcPr>
-          <w:p>
-            <w:r>
-              <w:t>Gestion de Formatos</w:t>
-            </w:r>
-          </w:p>
-        </w:tc>
-        <w:tc>
-          <w:tcPr>
-            <w:tcW w:w="1875" w:type="dxa"/>
-          </w:tcPr>
-          <w:p/>
-        </w:tc>
-        <w:tc>
-          <w:tcPr>
-            <w:tcW w:w="2170" w:type="dxa"/>
-          </w:tcPr>
-          <w:p>
-            <w:r>
-              <w:t>Cancelled</w:t>
-            </w:r>
-          </w:p>
-        </w:tc>
-      </w:tr>
-      <w:tr>
-        <w:tc>
-          <w:tcPr>
-            <w:tcW w:w="2265" w:type="dxa"/>
-          </w:tcPr>
-          <w:p>
-            <w:r>
-              <w:t>IU0502</w:t>
-            </w:r>
-          </w:p>
-        </w:tc>
-        <w:tc>
-          <w:tcPr>
-            <w:tcW w:w="2744" w:type="dxa"/>
-          </w:tcPr>
-          <w:p>
-            <w:r>
-              <w:t>Registro de Formatos</w:t>
-            </w:r>
-          </w:p>
-        </w:tc>
-        <w:tc>
-          <w:tcPr>
-            <w:tcW w:w="1875" w:type="dxa"/>
-          </w:tcPr>
-          <w:p/>
-        </w:tc>
-        <w:tc>
-          <w:tcPr>
-            <w:tcW w:w="2170" w:type="dxa"/>
-          </w:tcPr>
-          <w:p>
-            <w:r>
-              <w:t>Cancelled</w:t>
-            </w:r>
-          </w:p>
-        </w:tc>
-      </w:tr>
-      <w:tr>
-        <w:tc>
-          <w:tcPr>
-            <w:tcW w:w="2265" w:type="dxa"/>
-          </w:tcPr>
-          <w:p>
-            <w:r>
-              <w:t>IU0503</w:t>
-            </w:r>
-          </w:p>
-        </w:tc>
-        <w:tc>
-          <w:tcPr>
-            <w:tcW w:w="2744" w:type="dxa"/>
-          </w:tcPr>
-          <w:p>
-            <w:r>
-              <w:t>Modificacion de Formatos</w:t>
-            </w:r>
-          </w:p>
-        </w:tc>
-        <w:tc>
-          <w:tcPr>
-            <w:tcW w:w="1875" w:type="dxa"/>
-          </w:tcPr>
-          <w:p/>
-        </w:tc>
-        <w:tc>
-          <w:tcPr>
-            <w:tcW w:w="2170" w:type="dxa"/>
-          </w:tcPr>
-          <w:p>
-            <w:r>
-              <w:t>Cancelled</w:t>
-            </w:r>
-          </w:p>
-        </w:tc>
-      </w:tr>
-      <w:tr>
-        <w:tc>
-          <w:tcPr>
-            <w:tcW w:w="2265" w:type="dxa"/>
-          </w:tcPr>
-          <w:p>
-            <w:r>
-              <w:t>IU0601</w:t>
-            </w:r>
-          </w:p>
-        </w:tc>
-        <w:tc>
-          <w:tcPr>
-            <w:tcW w:w="2744" w:type="dxa"/>
-          </w:tcPr>
-          <w:p>
-            <w:r>
-              <w:t>Gestionar Procesos</w:t>
-            </w:r>
-          </w:p>
-        </w:tc>
-        <w:tc>
-          <w:tcPr>
-            <w:tcW w:w="1875" w:type="dxa"/>
-          </w:tcPr>
-          <w:p/>
-        </w:tc>
-        <w:tc>
-          <w:tcPr>
-            <w:tcW w:w="2170" w:type="dxa"/>
-          </w:tcPr>
-          <w:p>
-            <w:r>
-              <w:t>Actual a un 10%</w:t>
-            </w:r>
-          </w:p>
-        </w:tc>
-      </w:tr>
-      <w:tr>
-        <w:tc>
-          <w:tcPr>
-            <w:tcW w:w="2265" w:type="dxa"/>
-          </w:tcPr>
-          <w:p>
-            <w:r>
-              <w:t>IU0602</w:t>
-            </w:r>
-          </w:p>
-        </w:tc>
-        <w:tc>
-          <w:tcPr>
-            <w:tcW w:w="2744" w:type="dxa"/>
-          </w:tcPr>
-          <w:p>
-            <w:r>
-              <w:t>Registrar Nuevo Proceso</w:t>
-            </w:r>
-          </w:p>
-        </w:tc>
-        <w:tc>
-          <w:tcPr>
-            <w:tcW w:w="1875" w:type="dxa"/>
-          </w:tcPr>
-          <w:p/>
-        </w:tc>
-        <w:tc>
-          <w:tcPr>
-            <w:tcW w:w="2170" w:type="dxa"/>
-          </w:tcPr>
-          <w:p/>
-        </w:tc>
-      </w:tr>
-      <w:tr>
-        <w:tc>
-          <w:tcPr>
-            <w:tcW w:w="2265" w:type="dxa"/>
-          </w:tcPr>
-          <w:p>
-            <w:r>
-              <w:t>IU0603</w:t>
-            </w:r>
-          </w:p>
-        </w:tc>
-        <w:tc>
-          <w:tcPr>
-            <w:tcW w:w="2744" w:type="dxa"/>
-          </w:tcPr>
-          <w:p>
-            <w:r>
-              <w:t>Modificar Proceso</w:t>
-            </w:r>
-          </w:p>
-        </w:tc>
-        <w:tc>
-          <w:tcPr>
-            <w:tcW w:w="1875" w:type="dxa"/>
-          </w:tcPr>
-          <w:p/>
-        </w:tc>
-        <w:tc>
-          <w:tcPr>
-            <w:tcW w:w="2170" w:type="dxa"/>
-          </w:tcPr>
-          <w:p/>
-        </w:tc>
-      </w:tr>
-      <w:tr>
-        <w:tc>
-          <w:tcPr>
-            <w:tcW w:w="2265" w:type="dxa"/>
-          </w:tcPr>
-          <w:p>
-            <w:r>
-              <w:t>IU0604</w:t>
-            </w:r>
-          </w:p>
-        </w:tc>
-        <w:tc>
-          <w:tcPr>
-            <w:tcW w:w="2744" w:type="dxa"/>
-          </w:tcPr>
-          <w:p>
-            <w:r>
-              <w:t>Agregar Requerimientos Funcionales</w:t>
-            </w:r>
-          </w:p>
-        </w:tc>
-        <w:tc>
-          <w:tcPr>
-            <w:tcW w:w="1875" w:type="dxa"/>
-          </w:tcPr>
-          <w:p/>
-        </w:tc>
-        <w:tc>
-          <w:tcPr>
-            <w:tcW w:w="2170" w:type="dxa"/>
-          </w:tcPr>
-          <w:p/>
-        </w:tc>
-      </w:tr>
-      <w:tr>
-        <w:tc>
-          <w:tcPr>
-            <w:tcW w:w="2265" w:type="dxa"/>
-          </w:tcPr>
-          <w:p>
-            <w:r>
-              <w:t>IU0605</w:t>
-            </w:r>
-          </w:p>
-        </w:tc>
-        <w:tc>
-          <w:tcPr>
-            <w:tcW w:w="2744" w:type="dxa"/>
-          </w:tcPr>
-          <w:p>
-            <w:r>
-              <w:t>Agregar Controles Propiedades – Generales</w:t>
-            </w:r>
-          </w:p>
-        </w:tc>
-        <w:tc>
-          <w:tcPr>
-            <w:tcW w:w="1875" w:type="dxa"/>
-          </w:tcPr>
-          <w:p/>
-        </w:tc>
-        <w:tc>
-          <w:tcPr>
-            <w:tcW w:w="2170" w:type="dxa"/>
-          </w:tcPr>
-          <w:p/>
-        </w:tc>
-      </w:tr>
-      <w:tr>
-        <w:tc>
-          <w:tcPr>
-            <w:tcW w:w="2265" w:type="dxa"/>
-          </w:tcPr>
-          <w:p>
-            <w:r>
-              <w:t>IU0606</w:t>
-            </w:r>
-          </w:p>
-        </w:tc>
-        <w:tc>
-          <w:tcPr>
-            <w:tcW w:w="2744" w:type="dxa"/>
-          </w:tcPr>
-          <w:p>
-            <w:r>
-              <w:t>Agregar Controles Propiedades – Grid</w:t>
-            </w:r>
-          </w:p>
-        </w:tc>
-        <w:tc>
-          <w:tcPr>
-            <w:tcW w:w="1875" w:type="dxa"/>
-          </w:tcPr>
-          <w:p/>
-        </w:tc>
-        <w:tc>
-          <w:tcPr>
-            <w:tcW w:w="2170" w:type="dxa"/>
-          </w:tcPr>
-          <w:p/>
-        </w:tc>
-      </w:tr>
-      <w:tr>
-        <w:tc>
-          <w:tcPr>
-            <w:tcW w:w="2265" w:type="dxa"/>
-          </w:tcPr>
-          <w:p>
-            <w:r>
-              <w:t>IU0607</w:t>
-            </w:r>
-          </w:p>
-        </w:tc>
-        <w:tc>
-          <w:tcPr>
-            <w:tcW w:w="2744" w:type="dxa"/>
-          </w:tcPr>
-          <w:p>
-            <w:r>
-              <w:t>Agregar Flujos de Sistema</w:t>
-            </w:r>
-          </w:p>
-        </w:tc>
-        <w:tc>
-          <w:tcPr>
-            <w:tcW w:w="1875" w:type="dxa"/>
-          </w:tcPr>
-          <w:p/>
-        </w:tc>
-        <w:tc>
-          <w:tcPr>
-            <w:tcW w:w="2170" w:type="dxa"/>
-          </w:tcPr>
-          <w:p/>
-        </w:tc>
-      </w:tr>
-      <w:tr>
-        <w:tc>
-          <w:tcPr>
-            <w:tcW w:w="2265" w:type="dxa"/>
-          </w:tcPr>
-          <w:p>
-            <w:r>
-              <w:t>IU0608</w:t>
-            </w:r>
-          </w:p>
-        </w:tc>
-        <w:tc>
-          <w:tcPr>
-            <w:tcW w:w="2744" w:type="dxa"/>
-          </w:tcPr>
-          <w:p>
-            <w:r>
-              <w:t>Configuration Manager</w:t>
-            </w:r>
-          </w:p>
-        </w:tc>
-        <w:tc>
-          <w:tcPr>
-            <w:tcW w:w="1875" w:type="dxa"/>
-          </w:tcPr>
-          <w:p/>
-        </w:tc>
-        <w:tc>
-          <w:tcPr>
-            <w:tcW w:w="2170" w:type="dxa"/>
-          </w:tcPr>
-          <w:p/>
-        </w:tc>
-      </w:tr>
-      <w:tr>
-        <w:tc>
-          <w:tcPr>
-            <w:tcW w:w="2265" w:type="dxa"/>
-          </w:tcPr>
-          <w:p>
-            <w:r>
-              <w:t>IU0701</w:t>
-            </w:r>
-          </w:p>
-        </w:tc>
-        <w:tc>
-          <w:tcPr>
-            <w:tcW w:w="2744" w:type="dxa"/>
-          </w:tcPr>
-          <w:p>
-            <w:r>
-              <w:t>Configurar Aplicación</w:t>
-            </w:r>
-          </w:p>
-        </w:tc>
-        <w:tc>
-          <w:tcPr>
-            <w:tcW w:w="1875" w:type="dxa"/>
-          </w:tcPr>
-          <w:p/>
-        </w:tc>
-        <w:tc>
-          <w:tcPr>
-            <w:tcW w:w="2170" w:type="dxa"/>
-          </w:tcPr>
-          <w:p/>
-        </w:tc>
-      </w:tr>
-      <w:tr>
-        <w:tc>
-          <w:tcPr>
-            <w:tcW w:w="2265" w:type="dxa"/>
+            <w:tcW w:w="2998" w:type="dxa"/>
           </w:tcPr>
           <w:p>
             <w:r>
@@ -1831,7 +1576,7 @@
         </w:tc>
         <w:tc>
           <w:tcPr>
-            <w:tcW w:w="2744" w:type="dxa"/>
+            <w:tcW w:w="3319" w:type="dxa"/>
           </w:tcPr>
           <w:p>
             <w:r>
@@ -1841,17 +1586,14 @@
         </w:tc>
         <w:tc>
           <w:tcPr>
-            <w:tcW w:w="1875" w:type="dxa"/>
-          </w:tcPr>
-          <w:p/>
-        </w:tc>
-        <w:tc>
-          <w:tcPr>
-            <w:tcW w:w="2170" w:type="dxa"/>
-          </w:tcPr>
-          <w:p>
-            <w:r>
-              <w:t>40%</w:t>
+            <w:tcW w:w="2737" w:type="dxa"/>
+          </w:tcPr>
+          <w:p>
+            <w:r>
+              <w:t>40</w:t>
+            </w:r>
+            <w:r>
+              <w:t>%</w:t>
             </w:r>
           </w:p>
         </w:tc>
@@ -1863,14 +1605,6 @@
         <w:pStyle w:val="Ttulo2"/>
       </w:pPr>
       <w:r>
-        <w:t>2.1.- IU0100 – Pantalla Principal</w:t>
-      </w:r>
-    </w:p>
-    <w:p>
-      <w:pPr>
-        <w:pStyle w:val="Ttulo2"/>
-      </w:pPr>
-      <w:r>
         <w:t>2.1.-</w:t>
       </w:r>
       <w:r>
@@ -1887,16 +1621,16 @@
       </w:r>
     </w:p>
     <w:p>
-      <w:commentRangeStart w:id="1"/>
+      <w:commentRangeStart w:id="0"/>
       <w:r>
         <w:t>Diseño</w:t>
       </w:r>
-      <w:commentRangeEnd w:id="1"/>
+      <w:commentRangeEnd w:id="0"/>
       <w:r>
         <w:rPr>
           <w:rStyle w:val="Refdecomentario"/>
         </w:rPr>
-        <w:commentReference w:id="1"/>
+        <w:commentReference w:id="0"/>
       </w:r>
       <w:r>
         <w:t>:</w:t>
@@ -2908,26 +2642,6 @@
       </w:r>
     </w:p>
     <w:p>
-      <w:r>
-        <w:t>1.- Debe existir 2 Formas de Registrar el Código de un requisito Funcional:</w:t>
-      </w:r>
-    </w:p>
-    <w:p>
-      <w:r>
-        <w:tab/>
-        <w:t xml:space="preserve">1.- </w:t>
-      </w:r>
-      <w:r>
-        <w:t>El código que se genere de manera automática.</w:t>
-      </w:r>
-    </w:p>
-    <w:p>
-      <w:r>
-        <w:tab/>
-        <w:t>2.- El código que se genere de manera manual</w:t>
-      </w:r>
-    </w:p>
-    <w:p>
       <w:pPr>
         <w:pStyle w:val="Ttulo2"/>
       </w:pPr>
@@ -3406,11 +3120,6 @@
       </w:r>
     </w:p>
     <w:p>
-      <w:r>
-        <w:t>1.- Los requerimientos que se tienen que mostrar son todos aquellos que aún no se han asociado al proceso.</w:t>
-      </w:r>
-    </w:p>
-    <w:p>
       <w:pPr>
         <w:pStyle w:val="Ttulo2"/>
       </w:pPr>
@@ -3533,7 +3242,6 @@
         <w:rPr>
           <w:i/>
         </w:rPr>
-        <w:lastRenderedPageBreak/>
         <w:t>Funcionamiento:</w:t>
       </w:r>
     </w:p>
@@ -3547,6 +3255,7 @@
         <w:jc w:val="both"/>
       </w:pPr>
       <w:r>
+        <w:lastRenderedPageBreak/>
         <w:t xml:space="preserve">Al Presionar el Botón Guardar, </w:t>
       </w:r>
       <w:r>
@@ -3830,7 +3539,6 @@
         <w:jc w:val="both"/>
       </w:pPr>
       <w:r>
-        <w:lastRenderedPageBreak/>
         <w:t xml:space="preserve">Tipo de Control, </w:t>
       </w:r>
     </w:p>
@@ -3856,6 +3564,7 @@
           <w:noProof/>
           <w:lang w:eastAsia="es-PE"/>
         </w:rPr>
+        <w:lastRenderedPageBreak/>
         <w:drawing>
           <wp:inline distT="0" distB="0" distL="0" distR="0" wp14:anchorId="62900D4A" wp14:editId="4B5AB15D">
             <wp:extent cx="4695825" cy="3114675"/>
@@ -4264,6 +3973,8 @@
       <w:r>
         <w:t>El Control de un proceso no se puede editar si es que ya se ha asociado una propiedad o evento.</w:t>
       </w:r>
+      <w:bookmarkStart w:id="1" w:name="_GoBack"/>
+      <w:bookmarkEnd w:id="1"/>
     </w:p>
     <w:p>
       <w:pPr>
@@ -4859,7 +4570,7 @@
 
 <file path=word/comments.xml><?xml version="1.0" encoding="utf-8"?>
 <w:comments xmlns:wpc="http://schemas.microsoft.com/office/word/2010/wordprocessingCanvas" xmlns:mc="http://schemas.openxmlformats.org/markup-compatibility/2006" xmlns:o="urn:schemas-microsoft-com:office:office" xmlns:r="http://schemas.openxmlformats.org/officeDocument/2006/relationships" xmlns:m="http://schemas.openxmlformats.org/officeDocument/2006/math" xmlns:v="urn:schemas-microsoft-com:vml" xmlns:wp14="http://schemas.microsoft.com/office/word/2010/wordprocessingDrawing" xmlns:wp="http://schemas.openxmlformats.org/drawingml/2006/wordprocessingDrawing" xmlns:w10="urn:schemas-microsoft-com:office:word" xmlns:w="http://schemas.openxmlformats.org/wordprocessingml/2006/main" xmlns:w14="http://schemas.microsoft.com/office/word/2010/wordml" xmlns:w15="http://schemas.microsoft.com/office/word/2012/wordml" xmlns:wpg="http://schemas.microsoft.com/office/word/2010/wordprocessingGroup" xmlns:wpi="http://schemas.microsoft.com/office/word/2010/wordprocessingInk" xmlns:wne="http://schemas.microsoft.com/office/word/2006/wordml" xmlns:wps="http://schemas.microsoft.com/office/word/2010/wordprocessingShape" mc:Ignorable="w14 w15 wp14">
-  <w:comment w:id="1" w:author="MIGUEL ANGEL" w:date="2014-03-05T23:13:00Z" w:initials="MA">
+  <w:comment w:id="0" w:author="MIGUEL ANGEL" w:date="2014-03-05T23:13:00Z" w:initials="MA">
     <w:p>
       <w:pPr>
         <w:pStyle w:val="Textocomentario"/>
